--- a/docs/NLP assist paper v2.docx
+++ b/docs/NLP assist paper v2.docx
@@ -45,7 +45,12 @@
           <w:szCs w:val="16"/>
         </w:rPr>
         <w:sectPr>
-          <w:footerReference w:type="first" r:id="rId8"/>
+          <w:headerReference w:type="even" r:id="rId8"/>
+          <w:headerReference w:type="default" r:id="rId9"/>
+          <w:footerReference w:type="even" r:id="rId10"/>
+          <w:footerReference w:type="default" r:id="rId11"/>
+          <w:headerReference w:type="first" r:id="rId12"/>
+          <w:footerReference w:type="first" r:id="rId13"/>
           <w:pgSz w:w="11906" w:h="16838"/>
           <w:pgMar w:top="540" w:right="893" w:bottom="1440" w:left="893" w:header="720" w:footer="720" w:gutter="0"/>
           <w:pgNumType w:start="1"/>
@@ -56,403 +61,27 @@
     </w:p>
     <w:p>
       <w:pPr>
-        <w:pBdr>
-          <w:top w:val="nil"/>
-          <w:left w:val="nil"/>
-          <w:bottom w:val="nil"/>
-          <w:right w:val="nil"/>
-          <w:between w:val="nil"/>
-        </w:pBdr>
-        <w:spacing w:before="360" w:after="40" w:line="240" w:lineRule="auto"/>
-        <w:ind w:left="0" w:hanging="2"/>
-        <w:rPr>
-          <w:color w:val="000000"/>
-          <w:sz w:val="18"/>
-          <w:szCs w:val="18"/>
-        </w:rPr>
-      </w:pPr>
-      <w:r>
-        <w:rPr>
-          <w:color w:val="000000"/>
-          <w:sz w:val="18"/>
-          <w:szCs w:val="18"/>
-        </w:rPr>
-        <w:t>M R Naveen Kumar</w:t>
-      </w:r>
-      <w:r>
-        <w:rPr>
-          <w:color w:val="000000"/>
-          <w:sz w:val="18"/>
-          <w:szCs w:val="18"/>
-        </w:rPr>
-        <w:br/>
-        <w:t xml:space="preserve">B.Tech (Hons) </w:t>
-      </w:r>
-      <w:r>
-        <w:rPr>
-          <w:i/>
-          <w:color w:val="000000"/>
-          <w:sz w:val="18"/>
-          <w:szCs w:val="18"/>
-        </w:rPr>
-        <w:t>CSE - Data Science</w:t>
-      </w:r>
-      <w:r>
-        <w:rPr>
-          <w:i/>
-          <w:color w:val="000000"/>
-          <w:sz w:val="18"/>
-          <w:szCs w:val="18"/>
-        </w:rPr>
-        <w:br/>
-        <w:t>Jain University</w:t>
-      </w:r>
-      <w:r>
-        <w:rPr>
-          <w:i/>
-          <w:color w:val="000000"/>
-          <w:sz w:val="18"/>
-          <w:szCs w:val="18"/>
-        </w:rPr>
-        <w:br/>
-      </w:r>
-      <w:r>
-        <w:rPr>
-          <w:color w:val="000000"/>
-          <w:sz w:val="18"/>
-          <w:szCs w:val="18"/>
-        </w:rPr>
-        <w:t>Bangalore, Karnataka</w:t>
-      </w:r>
-      <w:r>
-        <w:rPr>
-          <w:color w:val="000000"/>
-          <w:sz w:val="18"/>
-          <w:szCs w:val="18"/>
-        </w:rPr>
-        <w:br/>
-        <w:t>naveenkumar919298@gmail.com</w:t>
-      </w:r>
-    </w:p>
-    <w:p>
-      <w:pPr>
-        <w:pBdr>
-          <w:top w:val="nil"/>
-          <w:left w:val="nil"/>
-          <w:bottom w:val="nil"/>
-          <w:right w:val="nil"/>
-          <w:between w:val="nil"/>
-        </w:pBdr>
-        <w:spacing w:before="360" w:after="40" w:line="240" w:lineRule="auto"/>
-        <w:ind w:left="0" w:hanging="2"/>
-        <w:rPr>
-          <w:color w:val="000000"/>
-          <w:sz w:val="18"/>
-          <w:szCs w:val="18"/>
-        </w:rPr>
-      </w:pPr>
-      <w:r>
-        <w:rPr>
-          <w:color w:val="000000"/>
-          <w:sz w:val="18"/>
-          <w:szCs w:val="18"/>
-        </w:rPr>
-        <w:t>Keerthi U S</w:t>
-      </w:r>
-      <w:r>
-        <w:rPr>
-          <w:color w:val="000000"/>
-          <w:sz w:val="18"/>
-          <w:szCs w:val="18"/>
-        </w:rPr>
-        <w:br/>
-        <w:t xml:space="preserve">B.Tech (Hons) </w:t>
-      </w:r>
-      <w:r>
-        <w:rPr>
-          <w:i/>
-          <w:color w:val="000000"/>
-          <w:sz w:val="18"/>
-          <w:szCs w:val="18"/>
-        </w:rPr>
-        <w:t>CSE - Data Science</w:t>
-      </w:r>
-      <w:r>
-        <w:rPr>
-          <w:i/>
-          <w:color w:val="000000"/>
-          <w:sz w:val="18"/>
-          <w:szCs w:val="18"/>
-        </w:rPr>
-        <w:br/>
-        <w:t>Jain University</w:t>
-      </w:r>
-      <w:r>
-        <w:rPr>
-          <w:i/>
-          <w:color w:val="000000"/>
-          <w:sz w:val="18"/>
-          <w:szCs w:val="18"/>
-        </w:rPr>
-        <w:br/>
-      </w:r>
-      <w:r>
-        <w:rPr>
-          <w:color w:val="000000"/>
-          <w:sz w:val="18"/>
-          <w:szCs w:val="18"/>
-        </w:rPr>
-        <w:t>Bangalore, Karnataka</w:t>
-      </w:r>
-      <w:r>
-        <w:rPr>
-          <w:color w:val="000000"/>
-          <w:sz w:val="18"/>
-          <w:szCs w:val="18"/>
-        </w:rPr>
-        <w:br/>
-      </w:r>
-      <w:r>
-        <w:rPr>
-          <w:sz w:val="18"/>
-          <w:szCs w:val="18"/>
-        </w:rPr>
-        <w:t>keerthigowda295@gmail.com</w:t>
-      </w:r>
-      <w:r>
-        <w:br w:type="column"/>
-      </w:r>
-      <w:r>
-        <w:rPr>
-          <w:color w:val="000000"/>
-          <w:sz w:val="18"/>
-          <w:szCs w:val="18"/>
-        </w:rPr>
-        <w:t>A Rishab Vanigotha</w:t>
-      </w:r>
-      <w:r>
-        <w:rPr>
-          <w:color w:val="000000"/>
-          <w:sz w:val="18"/>
-          <w:szCs w:val="18"/>
-        </w:rPr>
-        <w:br/>
-        <w:t xml:space="preserve">B.Tech (Hons) </w:t>
-      </w:r>
-      <w:r>
-        <w:rPr>
-          <w:i/>
-          <w:color w:val="000000"/>
-          <w:sz w:val="18"/>
-          <w:szCs w:val="18"/>
-        </w:rPr>
-        <w:t>CSE - Data Science</w:t>
-      </w:r>
-      <w:r>
-        <w:rPr>
-          <w:i/>
-          <w:color w:val="000000"/>
-          <w:sz w:val="18"/>
-          <w:szCs w:val="18"/>
-        </w:rPr>
-        <w:br/>
-        <w:t>Jain University</w:t>
-      </w:r>
-      <w:r>
-        <w:rPr>
-          <w:i/>
-          <w:color w:val="000000"/>
-          <w:sz w:val="18"/>
-          <w:szCs w:val="18"/>
-        </w:rPr>
-        <w:br/>
-      </w:r>
-      <w:r>
-        <w:rPr>
-          <w:color w:val="000000"/>
-          <w:sz w:val="18"/>
-          <w:szCs w:val="18"/>
-        </w:rPr>
-        <w:t>Bangalore, Karnataka</w:t>
-      </w:r>
-      <w:r>
-        <w:rPr>
-          <w:color w:val="000000"/>
-          <w:sz w:val="18"/>
-          <w:szCs w:val="18"/>
-        </w:rPr>
-        <w:br/>
-        <w:t>email address or ORCID</w:t>
-      </w:r>
-    </w:p>
-    <w:p>
-      <w:pPr>
-        <w:pBdr>
-          <w:top w:val="nil"/>
-          <w:left w:val="nil"/>
-          <w:bottom w:val="nil"/>
-          <w:right w:val="nil"/>
-          <w:between w:val="nil"/>
-        </w:pBdr>
-        <w:spacing w:before="360" w:after="40" w:line="240" w:lineRule="auto"/>
-        <w:ind w:left="0" w:hanging="2"/>
-        <w:rPr>
-          <w:sz w:val="18"/>
-          <w:szCs w:val="18"/>
-        </w:rPr>
-      </w:pPr>
-      <w:r>
-        <w:rPr>
-          <w:color w:val="000000"/>
-          <w:sz w:val="18"/>
-          <w:szCs w:val="18"/>
-        </w:rPr>
-        <w:t>Milan Jain</w:t>
-      </w:r>
-      <w:r>
-        <w:rPr>
-          <w:color w:val="000000"/>
-          <w:sz w:val="18"/>
-          <w:szCs w:val="18"/>
-        </w:rPr>
-        <w:br/>
-        <w:t xml:space="preserve">B.Tech (Hons) </w:t>
-      </w:r>
-      <w:r>
-        <w:rPr>
-          <w:i/>
-          <w:color w:val="000000"/>
-          <w:sz w:val="18"/>
-          <w:szCs w:val="18"/>
-        </w:rPr>
-        <w:t>CSE - Data Science</w:t>
-      </w:r>
-      <w:r>
-        <w:rPr>
-          <w:i/>
-          <w:color w:val="000000"/>
-          <w:sz w:val="18"/>
-          <w:szCs w:val="18"/>
-        </w:rPr>
-        <w:br/>
-        <w:t>Jain University</w:t>
-      </w:r>
-      <w:r>
-        <w:rPr>
-          <w:i/>
-          <w:color w:val="000000"/>
-          <w:sz w:val="18"/>
-          <w:szCs w:val="18"/>
-        </w:rPr>
-        <w:br/>
-      </w:r>
-      <w:r>
-        <w:rPr>
-          <w:color w:val="000000"/>
-          <w:sz w:val="18"/>
-          <w:szCs w:val="18"/>
-        </w:rPr>
-        <w:t>Bangalore, Karnataka</w:t>
-      </w:r>
-      <w:r>
-        <w:rPr>
-          <w:color w:val="000000"/>
-          <w:sz w:val="18"/>
-          <w:szCs w:val="18"/>
-        </w:rPr>
-        <w:br/>
-      </w:r>
-      <w:r>
-        <w:rPr>
-          <w:sz w:val="18"/>
-          <w:szCs w:val="18"/>
-        </w:rPr>
-        <w:t>milanjain476@gmail.com</w:t>
-      </w:r>
-      <w:r>
-        <w:br w:type="column"/>
-      </w:r>
-      <w:r>
-        <w:rPr>
-          <w:color w:val="000000"/>
-          <w:sz w:val="18"/>
-          <w:szCs w:val="18"/>
-        </w:rPr>
-        <w:t xml:space="preserve">Abhiram K V </w:t>
-      </w:r>
-      <w:r>
-        <w:rPr>
-          <w:color w:val="000000"/>
-          <w:sz w:val="18"/>
-          <w:szCs w:val="18"/>
-        </w:rPr>
-        <w:br/>
-        <w:t xml:space="preserve">B.Tech (Hons) </w:t>
-      </w:r>
-      <w:r>
-        <w:rPr>
-          <w:i/>
-          <w:color w:val="000000"/>
-          <w:sz w:val="18"/>
-          <w:szCs w:val="18"/>
-        </w:rPr>
-        <w:t>CSE - Data Science</w:t>
-      </w:r>
-      <w:r>
-        <w:rPr>
-          <w:i/>
-          <w:color w:val="000000"/>
-          <w:sz w:val="18"/>
-          <w:szCs w:val="18"/>
-        </w:rPr>
-        <w:br/>
-        <w:t>Jain University</w:t>
-      </w:r>
-      <w:r>
-        <w:rPr>
-          <w:i/>
-          <w:color w:val="000000"/>
-          <w:sz w:val="18"/>
-          <w:szCs w:val="18"/>
-        </w:rPr>
-        <w:br/>
-      </w:r>
-      <w:r>
-        <w:rPr>
-          <w:color w:val="000000"/>
-          <w:sz w:val="18"/>
-          <w:szCs w:val="18"/>
-        </w:rPr>
-        <w:t>Bangalore, Karnataka</w:t>
-      </w:r>
-      <w:r>
-        <w:rPr>
-          <w:color w:val="000000"/>
-          <w:sz w:val="18"/>
-          <w:szCs w:val="18"/>
-        </w:rPr>
-        <w:br/>
-      </w:r>
-      <w:r>
-        <w:rPr>
-          <w:sz w:val="18"/>
-          <w:szCs w:val="18"/>
-        </w:rPr>
-        <w:t>abhijayce@gmail.com</w:t>
-      </w:r>
-    </w:p>
-    <w:p>
-      <w:pPr>
         <w:pStyle w:val="Author"/>
         <w:spacing w:before="100" w:beforeAutospacing="1"/>
         <w:ind w:left="0" w:hanging="2"/>
-      </w:pPr>
-      <w:r>
-        <w:rPr>
-          <w:sz w:val="18"/>
-          <w:szCs w:val="18"/>
-        </w:rPr>
-        <w:t>Dr. S Vijay Kumar</w:t>
+        <w:rPr>
+          <w:sz w:val="18"/>
+          <w:szCs w:val="18"/>
+        </w:rPr>
+      </w:pPr>
+      <w:r>
+        <w:rPr>
+          <w:sz w:val="18"/>
+          <w:szCs w:val="18"/>
+        </w:rPr>
+        <w:t>M R Naveen Kumar</w:t>
+      </w:r>
+      <w:r>
+        <w:rPr>
+          <w:sz w:val="18"/>
+          <w:szCs w:val="18"/>
+        </w:rPr>
+        <w:t xml:space="preserve"> </w:t>
       </w:r>
       <w:r>
         <w:rPr>
@@ -463,10 +92,11 @@
       </w:r>
       <w:r>
         <w:rPr>
-          <w:sz w:val="18"/>
-          <w:szCs w:val="18"/>
-        </w:rPr>
-        <w:t>B.Tech (Hons) CSE – Data Science</w:t>
+          <w:i/>
+          <w:sz w:val="18"/>
+          <w:szCs w:val="18"/>
+        </w:rPr>
+        <w:t>Department of Computer Science &amp; Engineering</w:t>
       </w:r>
       <w:r>
         <w:rPr>
@@ -481,7 +111,15 @@
           <w:sz w:val="18"/>
           <w:szCs w:val="18"/>
         </w:rPr>
-        <w:t>Jain University</w:t>
+        <w:t>Faculty of Engineering and Technology, JAIN (deemed-to-be university</w:t>
+      </w:r>
+      <w:r>
+        <w:rPr>
+          <w:i/>
+          <w:sz w:val="18"/>
+          <w:szCs w:val="18"/>
+        </w:rPr>
+        <w:t>)</w:t>
       </w:r>
       <w:r>
         <w:rPr>
@@ -496,7 +134,7 @@
           <w:sz w:val="18"/>
           <w:szCs w:val="18"/>
         </w:rPr>
-        <w:t>Bangalore, Karnataka</w:t>
+        <w:t>Bengaluru, India</w:t>
       </w:r>
       <w:r>
         <w:rPr>
@@ -510,28 +148,360 @@
           <w:sz w:val="18"/>
           <w:szCs w:val="18"/>
         </w:rPr>
-        <w:t>s.vijaykumar@jainuniversity.ac.in</w:t>
-      </w:r>
-      <w:r>
-        <w:t xml:space="preserve"> </w:t>
-      </w:r>
-    </w:p>
-    <w:p>
-      <w:pPr>
-        <w:pBdr>
-          <w:top w:val="nil"/>
-          <w:left w:val="nil"/>
-          <w:bottom w:val="nil"/>
-          <w:right w:val="nil"/>
-          <w:between w:val="nil"/>
-        </w:pBdr>
-        <w:spacing w:before="360" w:after="40" w:line="240" w:lineRule="auto"/>
-        <w:ind w:left="0" w:hanging="2"/>
-        <w:rPr>
-          <w:color w:val="000000"/>
-          <w:sz w:val="18"/>
-          <w:szCs w:val="18"/>
-        </w:rPr>
+        <w:t>naveenkumar919298</w:t>
+      </w:r>
+      <w:r>
+        <w:rPr>
+          <w:sz w:val="18"/>
+          <w:szCs w:val="18"/>
+        </w:rPr>
+        <w:t>@gmail.com</w:t>
+      </w:r>
+    </w:p>
+    <w:p>
+      <w:pPr>
+        <w:pStyle w:val="Author"/>
+        <w:spacing w:before="100" w:beforeAutospacing="1"/>
+        <w:ind w:left="0" w:hanging="2"/>
+        <w:rPr>
+          <w:sz w:val="18"/>
+          <w:szCs w:val="18"/>
+        </w:rPr>
+      </w:pPr>
+      <w:r>
+        <w:rPr>
+          <w:sz w:val="18"/>
+          <w:szCs w:val="18"/>
+        </w:rPr>
+        <w:t>Keerthi U S</w:t>
+      </w:r>
+      <w:r>
+        <w:rPr>
+          <w:sz w:val="18"/>
+          <w:szCs w:val="18"/>
+        </w:rPr>
+        <w:br/>
+      </w:r>
+      <w:r>
+        <w:rPr>
+          <w:i/>
+          <w:sz w:val="18"/>
+          <w:szCs w:val="18"/>
+        </w:rPr>
+        <w:t>Department of Computer Science &amp; Engineering</w:t>
+      </w:r>
+      <w:r>
+        <w:rPr>
+          <w:sz w:val="18"/>
+          <w:szCs w:val="18"/>
+        </w:rPr>
+        <w:br/>
+      </w:r>
+      <w:r>
+        <w:rPr>
+          <w:i/>
+          <w:sz w:val="18"/>
+          <w:szCs w:val="18"/>
+        </w:rPr>
+        <w:t>Faculty of Engineering and Technology, JAIN (deemed-to-be university</w:t>
+      </w:r>
+      <w:r>
+        <w:rPr>
+          <w:i/>
+          <w:sz w:val="18"/>
+          <w:szCs w:val="18"/>
+        </w:rPr>
+        <w:t>)</w:t>
+      </w:r>
+      <w:r>
+        <w:rPr>
+          <w:i/>
+          <w:sz w:val="18"/>
+          <w:szCs w:val="18"/>
+        </w:rPr>
+        <w:br/>
+      </w:r>
+      <w:r>
+        <w:rPr>
+          <w:sz w:val="18"/>
+          <w:szCs w:val="18"/>
+        </w:rPr>
+        <w:t>Bengaluru, India</w:t>
+      </w:r>
+      <w:r>
+        <w:rPr>
+          <w:sz w:val="18"/>
+          <w:szCs w:val="18"/>
+        </w:rPr>
+        <w:br/>
+      </w:r>
+      <w:r>
+        <w:rPr>
+          <w:sz w:val="18"/>
+          <w:szCs w:val="18"/>
+        </w:rPr>
+        <w:t>keerthigowda295@gmail.com</w:t>
+      </w:r>
+      <w:r>
+        <w:rPr>
+          <w:sz w:val="18"/>
+          <w:szCs w:val="18"/>
+        </w:rPr>
+        <w:br w:type="column"/>
+      </w:r>
+      <w:r>
+        <w:rPr>
+          <w:sz w:val="18"/>
+          <w:szCs w:val="18"/>
+        </w:rPr>
+        <w:t>A Rishab Vanigotha</w:t>
+      </w:r>
+      <w:r>
+        <w:rPr>
+          <w:sz w:val="18"/>
+          <w:szCs w:val="18"/>
+        </w:rPr>
+        <w:br/>
+      </w:r>
+      <w:r>
+        <w:rPr>
+          <w:i/>
+          <w:sz w:val="18"/>
+          <w:szCs w:val="18"/>
+        </w:rPr>
+        <w:t>Department of Computer Science &amp; Engineering</w:t>
+      </w:r>
+      <w:r>
+        <w:rPr>
+          <w:sz w:val="18"/>
+          <w:szCs w:val="18"/>
+        </w:rPr>
+        <w:br/>
+      </w:r>
+      <w:r>
+        <w:rPr>
+          <w:i/>
+          <w:sz w:val="18"/>
+          <w:szCs w:val="18"/>
+        </w:rPr>
+        <w:t>Faculty of Engineering and Technology, JAIN (deemed-to-be university</w:t>
+      </w:r>
+      <w:r>
+        <w:rPr>
+          <w:i/>
+          <w:sz w:val="18"/>
+          <w:szCs w:val="18"/>
+        </w:rPr>
+        <w:t>)</w:t>
+      </w:r>
+      <w:r>
+        <w:rPr>
+          <w:i/>
+          <w:sz w:val="18"/>
+          <w:szCs w:val="18"/>
+        </w:rPr>
+        <w:br/>
+      </w:r>
+      <w:r>
+        <w:rPr>
+          <w:sz w:val="18"/>
+          <w:szCs w:val="18"/>
+        </w:rPr>
+        <w:t>Bengaluru, India</w:t>
+      </w:r>
+      <w:r>
+        <w:rPr>
+          <w:sz w:val="18"/>
+          <w:szCs w:val="18"/>
+        </w:rPr>
+        <w:br/>
+      </w:r>
+      <w:r>
+        <w:rPr>
+          <w:sz w:val="18"/>
+          <w:szCs w:val="18"/>
+        </w:rPr>
+        <w:t>rishabjain1480</w:t>
+      </w:r>
+      <w:r>
+        <w:rPr>
+          <w:sz w:val="18"/>
+          <w:szCs w:val="18"/>
+        </w:rPr>
+        <w:t>@gmail.com</w:t>
+      </w:r>
+    </w:p>
+    <w:p>
+      <w:pPr>
+        <w:pStyle w:val="Author"/>
+        <w:spacing w:before="100" w:beforeAutospacing="1"/>
+        <w:ind w:left="0" w:hanging="2"/>
+        <w:rPr>
+          <w:sz w:val="18"/>
+          <w:szCs w:val="18"/>
+        </w:rPr>
+      </w:pPr>
+      <w:r>
+        <w:rPr>
+          <w:sz w:val="18"/>
+          <w:szCs w:val="18"/>
+        </w:rPr>
+        <w:t>Milan Hundia Jain</w:t>
+      </w:r>
+      <w:r>
+        <w:rPr>
+          <w:sz w:val="18"/>
+          <w:szCs w:val="18"/>
+        </w:rPr>
+        <w:br/>
+      </w:r>
+      <w:r>
+        <w:rPr>
+          <w:i/>
+          <w:sz w:val="18"/>
+          <w:szCs w:val="18"/>
+        </w:rPr>
+        <w:t>Department of Computer Science &amp; Engineering</w:t>
+      </w:r>
+      <w:r>
+        <w:rPr>
+          <w:sz w:val="18"/>
+          <w:szCs w:val="18"/>
+        </w:rPr>
+        <w:br/>
+      </w:r>
+      <w:r>
+        <w:rPr>
+          <w:i/>
+          <w:sz w:val="18"/>
+          <w:szCs w:val="18"/>
+        </w:rPr>
+        <w:t>Faculty of Engineering and Technology, JAIN (deemed-to-be university</w:t>
+      </w:r>
+      <w:r>
+        <w:rPr>
+          <w:i/>
+          <w:sz w:val="18"/>
+          <w:szCs w:val="18"/>
+        </w:rPr>
+        <w:t>)</w:t>
+      </w:r>
+      <w:r>
+        <w:rPr>
+          <w:i/>
+          <w:sz w:val="18"/>
+          <w:szCs w:val="18"/>
+        </w:rPr>
+        <w:br/>
+      </w:r>
+      <w:r>
+        <w:rPr>
+          <w:sz w:val="18"/>
+          <w:szCs w:val="18"/>
+        </w:rPr>
+        <w:t>Bengaluru, India</w:t>
+      </w:r>
+      <w:r>
+        <w:rPr>
+          <w:sz w:val="18"/>
+          <w:szCs w:val="18"/>
+        </w:rPr>
+        <w:br/>
+      </w:r>
+      <w:r>
+        <w:rPr>
+          <w:sz w:val="18"/>
+          <w:szCs w:val="18"/>
+        </w:rPr>
+        <w:t>milanjain476@gmail.com</w:t>
+      </w:r>
+      <w:r>
+        <w:rPr>
+          <w:sz w:val="18"/>
+          <w:szCs w:val="18"/>
+        </w:rPr>
+        <w:br w:type="column"/>
+      </w:r>
+      <w:r>
+        <w:rPr>
+          <w:sz w:val="18"/>
+          <w:szCs w:val="18"/>
+        </w:rPr>
+        <w:t>Abhiram K V</w:t>
+      </w:r>
+      <w:r>
+        <w:rPr>
+          <w:sz w:val="18"/>
+          <w:szCs w:val="18"/>
+        </w:rPr>
+        <w:br/>
+      </w:r>
+      <w:r>
+        <w:rPr>
+          <w:i/>
+          <w:sz w:val="18"/>
+          <w:szCs w:val="18"/>
+        </w:rPr>
+        <w:t>Department of Computer Science &amp; Engineering</w:t>
+      </w:r>
+      <w:r>
+        <w:rPr>
+          <w:sz w:val="18"/>
+          <w:szCs w:val="18"/>
+        </w:rPr>
+        <w:br/>
+      </w:r>
+      <w:r>
+        <w:rPr>
+          <w:i/>
+          <w:sz w:val="18"/>
+          <w:szCs w:val="18"/>
+        </w:rPr>
+        <w:t>Faculty of Engineering and Technology, JAIN (deemed-to-be university</w:t>
+      </w:r>
+      <w:r>
+        <w:rPr>
+          <w:i/>
+          <w:sz w:val="18"/>
+          <w:szCs w:val="18"/>
+        </w:rPr>
+        <w:t>)</w:t>
+      </w:r>
+      <w:r>
+        <w:rPr>
+          <w:i/>
+          <w:sz w:val="18"/>
+          <w:szCs w:val="18"/>
+        </w:rPr>
+        <w:br/>
+      </w:r>
+      <w:r>
+        <w:rPr>
+          <w:sz w:val="18"/>
+          <w:szCs w:val="18"/>
+        </w:rPr>
+        <w:t>Bengaluru, India</w:t>
+      </w:r>
+      <w:r>
+        <w:rPr>
+          <w:sz w:val="18"/>
+          <w:szCs w:val="18"/>
+        </w:rPr>
+        <w:br/>
+      </w:r>
+      <w:r>
+        <w:rPr>
+          <w:sz w:val="18"/>
+          <w:szCs w:val="18"/>
+        </w:rPr>
+        <w:t>abhijayce@gmail.com</w:t>
+      </w:r>
+    </w:p>
+    <w:p>
+      <w:pPr>
+        <w:pStyle w:val="Author"/>
+        <w:spacing w:before="100" w:beforeAutospacing="1"/>
+        <w:ind w:left="0" w:hanging="2"/>
         <w:sectPr>
           <w:type w:val="continuous"/>
           <w:pgSz w:w="11906" w:h="16838"/>
@@ -543,6 +513,80 @@
           </w:cols>
         </w:sectPr>
       </w:pPr>
+      <w:r>
+        <w:rPr>
+          <w:sz w:val="18"/>
+          <w:szCs w:val="18"/>
+        </w:rPr>
+        <w:t>Dr. S Vijay Kumar</w:t>
+      </w:r>
+      <w:r>
+        <w:rPr>
+          <w:sz w:val="18"/>
+          <w:szCs w:val="18"/>
+        </w:rPr>
+        <w:br/>
+      </w:r>
+      <w:r>
+        <w:rPr>
+          <w:i/>
+          <w:sz w:val="18"/>
+          <w:szCs w:val="18"/>
+        </w:rPr>
+        <w:t>Department of Computer Science &amp; Engineering</w:t>
+      </w:r>
+      <w:r>
+        <w:rPr>
+          <w:sz w:val="18"/>
+          <w:szCs w:val="18"/>
+        </w:rPr>
+        <w:br/>
+      </w:r>
+      <w:r>
+        <w:rPr>
+          <w:i/>
+          <w:sz w:val="18"/>
+          <w:szCs w:val="18"/>
+        </w:rPr>
+        <w:t>Faculty of Engineering and Technology, JAIN (deemed-to-be university</w:t>
+      </w:r>
+      <w:r>
+        <w:rPr>
+          <w:i/>
+          <w:sz w:val="18"/>
+          <w:szCs w:val="18"/>
+        </w:rPr>
+        <w:t>)</w:t>
+      </w:r>
+      <w:r>
+        <w:rPr>
+          <w:i/>
+          <w:sz w:val="18"/>
+          <w:szCs w:val="18"/>
+        </w:rPr>
+        <w:br/>
+      </w:r>
+      <w:r>
+        <w:rPr>
+          <w:sz w:val="18"/>
+          <w:szCs w:val="18"/>
+        </w:rPr>
+        <w:t>Bengaluru, India</w:t>
+      </w:r>
+      <w:r>
+        <w:rPr>
+          <w:sz w:val="18"/>
+          <w:szCs w:val="18"/>
+        </w:rPr>
+        <w:br/>
+      </w:r>
+      <w:r>
+        <w:rPr>
+          <w:sz w:val="18"/>
+          <w:szCs w:val="18"/>
+        </w:rPr>
+        <w:t>s.vijaykumar@jainuniversity.ac.in</w:t>
+      </w:r>
     </w:p>
     <w:p>
       <w:pPr>
@@ -664,7 +708,39 @@
           <w:sz w:val="18"/>
           <w:szCs w:val="18"/>
         </w:rPr>
-        <w:t>NLP app, Automated, Natural Language Processing, Text pre-processing, Annotation, Sentiment analysis, Named entity recognition, Machine translation, Chatbot functionality, Text summarization, Algorithms, User-friendly interface, Accessible, Valuable insights, Text data, Research scientist, Data analyst, Business professional.</w:t>
+        <w:t xml:space="preserve">NLP app, Automated, Natural Language Processing, Text pre-processing, Annotation, Sentiment analysis, </w:t>
+      </w:r>
+      <w:proofErr w:type="gramStart"/>
+      <w:r>
+        <w:rPr>
+          <w:b/>
+          <w:i/>
+          <w:color w:val="000000"/>
+          <w:sz w:val="18"/>
+          <w:szCs w:val="18"/>
+        </w:rPr>
+        <w:t>Named</w:t>
+      </w:r>
+      <w:proofErr w:type="gramEnd"/>
+      <w:r>
+        <w:rPr>
+          <w:b/>
+          <w:i/>
+          <w:color w:val="000000"/>
+          <w:sz w:val="18"/>
+          <w:szCs w:val="18"/>
+        </w:rPr>
+        <w:t xml:space="preserve"> </w:t>
+      </w:r>
+      <w:r>
+        <w:rPr>
+          <w:b/>
+          <w:i/>
+          <w:color w:val="000000"/>
+          <w:sz w:val="18"/>
+          <w:szCs w:val="18"/>
+        </w:rPr>
+        <w:t>entity recognition, Machine translation, Chatbot functionality, Text summarization, Algorithms, User-friendly interface, Accessible, Valuable insights, Text data, Research scientist, Data analyst, Business professional.</w:t>
       </w:r>
     </w:p>
     <w:p>
@@ -677,7 +753,10 @@
         <w:ind w:hanging="2"/>
       </w:pPr>
       <w:r>
-        <w:t>INTRODUCTION</w:t>
+        <w:t>I</w:t>
+      </w:r>
+      <w:r>
+        <w:t>NTRODUCTION</w:t>
       </w:r>
       <w:r>
         <w:t xml:space="preserve"> </w:t>
@@ -813,10 +892,7 @@
         <w:jc w:val="both"/>
       </w:pPr>
       <w:r>
-        <w:t xml:space="preserve">   Natural Language Processing, or NLP for short, is a subfield of artificial intelligence (AI) that deals with the use of natural language in communication between machines and people. With the use of NLP, computers can analyze, </w:t>
-      </w:r>
-      <w:r>
-        <w:t>comprehend, and produce human language in order to communicate with people more naturally and humanely.</w:t>
+        <w:t xml:space="preserve">   Natural Language Processing, or NLP for short, is a subfield of artificial intelligence (AI) that deals with the use of natural language in communication between machines and people. With the use of NLP, computers can analyze, comprehend, and produce human language in order to communicate with people more naturally and humanely.</w:t>
       </w:r>
     </w:p>
     <w:p>
@@ -836,7 +912,13 @@
         <w:jc w:val="both"/>
       </w:pPr>
       <w:r>
-        <w:t xml:space="preserve"> Language translation, sentiment analysis, text categorization, speech recognition, and chatbots are just a few examples of the many industries that use NLP technologies. NLP can be used, for instance, to translate text between languages in real-time or to assess customer evaluations and categorize them as good, negative, or neutral.</w:t>
+        <w:t xml:space="preserve"> </w:t>
+      </w:r>
+      <w:r>
+        <w:tab/>
+      </w:r>
+      <w:r>
+        <w:t>Language translation, sentiment analysis, text categorization, speech recognition, and chatbots are just a few examples of the many industries that use NLP technologies. NLP can be used, for instance, to translate text between languages in real-time or to assess customer evaluations and categorize them as good, negative, or neutral.</w:t>
       </w:r>
     </w:p>
     <w:p>
@@ -932,7 +1014,10 @@
         <w:t xml:space="preserve"> </w:t>
       </w:r>
       <w:r>
-        <w:t xml:space="preserve"> Natural language processing (NLP) is a field where automation can be very helpful in a number of ways.</w:t>
+        <w:tab/>
+      </w:r>
+      <w:r>
+        <w:t>Natural language processing (NLP) is a field where automation can be very helpful in a number of ways.</w:t>
       </w:r>
     </w:p>
     <w:p>
@@ -955,6 +1040,18 @@
         <w:rPr>
           <w:i/>
         </w:rPr>
+        <w:tab/>
+      </w:r>
+      <w:r>
+        <w:rPr>
+          <w:i/>
+        </w:rPr>
+        <w:tab/>
+      </w:r>
+      <w:r>
+        <w:rPr>
+          <w:i/>
+        </w:rPr>
         <w:t xml:space="preserve">Text Pre-processing: </w:t>
       </w:r>
       <w:r>
@@ -981,6 +1078,18 @@
         <w:rPr>
           <w:i/>
         </w:rPr>
+        <w:tab/>
+      </w:r>
+      <w:r>
+        <w:rPr>
+          <w:i/>
+        </w:rPr>
+        <w:tab/>
+      </w:r>
+      <w:r>
+        <w:rPr>
+          <w:i/>
+        </w:rPr>
         <w:t>Annotations:</w:t>
       </w:r>
       <w:r>
@@ -1007,10 +1116,30 @@
         <w:rPr>
           <w:i/>
         </w:rPr>
+        <w:tab/>
+      </w:r>
+      <w:r>
+        <w:rPr>
+          <w:i/>
+        </w:rPr>
+        <w:tab/>
+      </w:r>
+      <w:r>
+        <w:rPr>
+          <w:i/>
+        </w:rPr>
         <w:t>Sentiment analysis:</w:t>
       </w:r>
       <w:r>
-        <w:t xml:space="preserve"> Automated systems can assess the sentiment of a lot of text data, giving us useful information about what customers think and say.</w:t>
+        <w:t xml:space="preserve"> Automated systems can assess the sentiment of a lot of text data, giving us useful information about what customers think and </w:t>
+      </w:r>
+      <w:proofErr w:type="gramStart"/>
+      <w:r>
+        <w:t>say</w:t>
+      </w:r>
+      <w:proofErr w:type="gramEnd"/>
+      <w:r>
+        <w:t>.</w:t>
       </w:r>
     </w:p>
     <w:p>
@@ -1033,10 +1162,28 @@
         <w:rPr>
           <w:i/>
         </w:rPr>
+        <w:tab/>
+      </w:r>
+      <w:r>
+        <w:rPr>
+          <w:i/>
+        </w:rPr>
+        <w:tab/>
+      </w:r>
+      <w:r>
+        <w:rPr>
+          <w:i/>
+        </w:rPr>
         <w:t>Named Entity Recognition:</w:t>
       </w:r>
       <w:r>
-        <w:t xml:space="preserve"> Automated named entity recognition programmes can recognise and classify entities from text data, such as persons, businesses, and locations.</w:t>
+        <w:t xml:space="preserve"> Automated named entity recognition programmes can </w:t>
+      </w:r>
+      <w:r>
+        <w:t>recognize</w:t>
+      </w:r>
+      <w:r>
+        <w:t xml:space="preserve"> and classify entities from text data, such as persons, businesses, and locations.</w:t>
       </w:r>
     </w:p>
     <w:p>
@@ -1059,6 +1206,19 @@
         <w:rPr>
           <w:i/>
         </w:rPr>
+        <w:lastRenderedPageBreak/>
+        <w:tab/>
+      </w:r>
+      <w:r>
+        <w:rPr>
+          <w:i/>
+        </w:rPr>
+        <w:tab/>
+      </w:r>
+      <w:r>
+        <w:rPr>
+          <w:i/>
+        </w:rPr>
         <w:t>Machine Translation:</w:t>
       </w:r>
       <w:r>
@@ -1085,6 +1245,18 @@
         <w:rPr>
           <w:i/>
         </w:rPr>
+        <w:tab/>
+      </w:r>
+      <w:r>
+        <w:rPr>
+          <w:i/>
+        </w:rPr>
+        <w:tab/>
+      </w:r>
+      <w:r>
+        <w:rPr>
+          <w:i/>
+        </w:rPr>
         <w:t>Chatbots:</w:t>
       </w:r>
       <w:r>
@@ -1111,6 +1283,18 @@
         <w:rPr>
           <w:i/>
         </w:rPr>
+        <w:tab/>
+      </w:r>
+      <w:r>
+        <w:rPr>
+          <w:i/>
+        </w:rPr>
+        <w:tab/>
+      </w:r>
+      <w:r>
+        <w:rPr>
+          <w:i/>
+        </w:rPr>
         <w:t>Summarization:</w:t>
       </w:r>
       <w:r>
@@ -1134,11 +1318,13 @@
         <w:jc w:val="both"/>
       </w:pPr>
       <w:r>
-        <w:t xml:space="preserve">Automation generally helps to streamline NLP processes, allowing practitioners to concentrate on creating and </w:t>
-      </w:r>
-      <w:r>
-        <w:lastRenderedPageBreak/>
-        <w:t>enhancing NLP models rather than wasting time on monotonous manual operations.</w:t>
+        <w:tab/>
+      </w:r>
+      <w:r>
+        <w:tab/>
+      </w:r>
+      <w:r>
+        <w:t>Automation generally helps to streamline NLP processes, allowing practitioners to concentrate on creating and enhancing NLP models rather than wasting time on monotonous manual operations.</w:t>
       </w:r>
     </w:p>
     <w:p>
@@ -1151,22 +1337,524 @@
         <w:ind w:hanging="2"/>
       </w:pPr>
       <w:r>
-        <w:t>E</w:t>
-      </w:r>
-      <w:r>
-        <w:rPr>
-          <w:lang w:val="en-IN"/>
-        </w:rPr>
-        <w:t>ASE TO USE</w:t>
-      </w:r>
-    </w:p>
-    <w:p>
-      <w:pPr>
-        <w:pStyle w:val="Heading2"/>
-        <w:ind w:left="0" w:hanging="2"/>
-      </w:pPr>
-      <w:r>
-        <w:t>Selecting a Template (Heading 2)</w:t>
+        <w:rPr>
+          <w:i/>
+        </w:rPr>
+        <w:t>RELATED WORK</w:t>
+      </w:r>
+    </w:p>
+    <w:p>
+      <w:pPr>
+        <w:pStyle w:val="ListParagraph"/>
+        <w:numPr>
+          <w:ilvl w:val="0"/>
+          <w:numId w:val="12"/>
+        </w:numPr>
+        <w:tabs>
+          <w:tab w:val="left" w:pos="288"/>
+        </w:tabs>
+        <w:spacing w:line="228" w:lineRule="auto"/>
+        <w:ind w:leftChars="0" w:firstLineChars="0"/>
+        <w:jc w:val="both"/>
+        <w:rPr>
+          <w:bCs/>
+          <w:i/>
+          <w:iCs/>
+        </w:rPr>
+      </w:pPr>
+      <w:r>
+        <w:rPr>
+          <w:bCs/>
+          <w:i/>
+          <w:iCs/>
+        </w:rPr>
+        <w:t xml:space="preserve">Manjusha Pandey </w:t>
+      </w:r>
+      <w:proofErr w:type="spellStart"/>
+      <w:r>
+        <w:rPr>
+          <w:bCs/>
+          <w:i/>
+          <w:iCs/>
+        </w:rPr>
+        <w:t>Indrashis</w:t>
+      </w:r>
+      <w:proofErr w:type="spellEnd"/>
+      <w:r>
+        <w:rPr>
+          <w:bCs/>
+          <w:i/>
+          <w:iCs/>
+        </w:rPr>
+        <w:t xml:space="preserve"> Das Siddharth </w:t>
+      </w:r>
+      <w:proofErr w:type="spellStart"/>
+      <w:proofErr w:type="gramStart"/>
+      <w:r>
+        <w:rPr>
+          <w:bCs/>
+          <w:i/>
+          <w:iCs/>
+        </w:rPr>
+        <w:t>S.Rautaray</w:t>
+      </w:r>
+      <w:proofErr w:type="spellEnd"/>
+      <w:proofErr w:type="gramEnd"/>
+      <w:r>
+        <w:rPr>
+          <w:bCs/>
+          <w:i/>
+          <w:iCs/>
+        </w:rPr>
+        <w:t xml:space="preserve"> </w:t>
+      </w:r>
+      <w:proofErr w:type="spellStart"/>
+      <w:r>
+        <w:rPr>
+          <w:bCs/>
+          <w:i/>
+          <w:iCs/>
+        </w:rPr>
+        <w:t>bharat</w:t>
+      </w:r>
+      <w:proofErr w:type="spellEnd"/>
+      <w:r>
+        <w:rPr>
+          <w:bCs/>
+          <w:i/>
+          <w:iCs/>
+        </w:rPr>
+        <w:t xml:space="preserve"> </w:t>
+      </w:r>
+      <w:proofErr w:type="spellStart"/>
+      <w:r>
+        <w:rPr>
+          <w:bCs/>
+          <w:i/>
+          <w:iCs/>
+        </w:rPr>
+        <w:t>sharma</w:t>
+      </w:r>
+      <w:proofErr w:type="spellEnd"/>
+      <w:r>
+        <w:rPr>
+          <w:bCs/>
+          <w:i/>
+          <w:iCs/>
+        </w:rPr>
+        <w:t xml:space="preserve"> YOP - 2020:</w:t>
+      </w:r>
+    </w:p>
+    <w:p>
+      <w:pPr>
+        <w:tabs>
+          <w:tab w:val="left" w:pos="288"/>
+        </w:tabs>
+        <w:spacing w:line="228" w:lineRule="auto"/>
+        <w:ind w:leftChars="0" w:left="360" w:firstLineChars="0" w:firstLine="0"/>
+        <w:jc w:val="both"/>
+        <w:rPr>
+          <w:bCs/>
+          <w:i/>
+          <w:iCs/>
+        </w:rPr>
+      </w:pPr>
+      <w:r>
+        <w:tab/>
+      </w:r>
+      <w:r>
+        <w:t>In this study, they attempt to automate the process of scoring answers. Essentially, a descriptive online examination system is where the data comes from. The data is analyzed and the model assigns marks to the answers provided. The back-end is written in Python, and NLTK and the NLTK library is used for natural language processing and database purposes.</w:t>
+      </w:r>
+    </w:p>
+    <w:p>
+      <w:pPr>
+        <w:tabs>
+          <w:tab w:val="left" w:pos="288"/>
+        </w:tabs>
+        <w:spacing w:line="228" w:lineRule="auto"/>
+        <w:ind w:left="0" w:hanging="2"/>
+        <w:jc w:val="both"/>
+      </w:pPr>
+    </w:p>
+    <w:p>
+      <w:pPr>
+        <w:pStyle w:val="ListParagraph"/>
+        <w:numPr>
+          <w:ilvl w:val="0"/>
+          <w:numId w:val="12"/>
+        </w:numPr>
+        <w:tabs>
+          <w:tab w:val="left" w:pos="288"/>
+        </w:tabs>
+        <w:spacing w:line="228" w:lineRule="auto"/>
+        <w:ind w:leftChars="0" w:firstLineChars="0"/>
+        <w:jc w:val="both"/>
+        <w:rPr>
+          <w:bCs/>
+          <w:i/>
+          <w:iCs/>
+        </w:rPr>
+      </w:pPr>
+      <w:proofErr w:type="spellStart"/>
+      <w:r>
+        <w:rPr>
+          <w:bCs/>
+          <w:i/>
+          <w:iCs/>
+        </w:rPr>
+        <w:t>Ayisha</w:t>
+      </w:r>
+      <w:proofErr w:type="spellEnd"/>
+      <w:r>
+        <w:rPr>
+          <w:bCs/>
+          <w:i/>
+          <w:iCs/>
+        </w:rPr>
+        <w:t xml:space="preserve"> Tabassum, Dr. Rajendra R. Patil</w:t>
+      </w:r>
+      <w:r>
+        <w:rPr>
+          <w:bCs/>
+          <w:i/>
+          <w:iCs/>
+        </w:rPr>
+        <w:t xml:space="preserve"> </w:t>
+      </w:r>
+      <w:r>
+        <w:rPr>
+          <w:bCs/>
+          <w:i/>
+          <w:iCs/>
+        </w:rPr>
+        <w:t>YOP - 2020:</w:t>
+      </w:r>
+    </w:p>
+    <w:p>
+      <w:pPr>
+        <w:tabs>
+          <w:tab w:val="left" w:pos="288"/>
+        </w:tabs>
+        <w:spacing w:line="228" w:lineRule="auto"/>
+        <w:ind w:leftChars="0" w:left="360" w:firstLineChars="0" w:firstLine="0"/>
+        <w:jc w:val="both"/>
+      </w:pPr>
+      <w:r>
+        <w:tab/>
+      </w:r>
+      <w:r>
+        <w:t xml:space="preserve">This study discovered that text preprocessing methods are a significant factor in raising the accuracy of any method for text-based machine learning. The sequence of The result is influenced by the NLP pipeline, which is made. It is found that  </w:t>
+      </w:r>
+      <w:proofErr w:type="spellStart"/>
+      <w:r>
+        <w:t>StopWords</w:t>
+      </w:r>
+      <w:proofErr w:type="spellEnd"/>
+      <w:r>
+        <w:t xml:space="preserve"> removal, punctuation, and tokenization are the popular and effective text formatting techniques</w:t>
+      </w:r>
+    </w:p>
+    <w:p>
+      <w:pPr>
+        <w:tabs>
+          <w:tab w:val="left" w:pos="288"/>
+        </w:tabs>
+        <w:spacing w:line="228" w:lineRule="auto"/>
+        <w:ind w:left="0" w:hanging="2"/>
+        <w:jc w:val="both"/>
+      </w:pPr>
+    </w:p>
+    <w:p>
+      <w:pPr>
+        <w:pStyle w:val="ListParagraph"/>
+        <w:numPr>
+          <w:ilvl w:val="0"/>
+          <w:numId w:val="12"/>
+        </w:numPr>
+        <w:tabs>
+          <w:tab w:val="left" w:pos="288"/>
+        </w:tabs>
+        <w:spacing w:line="228" w:lineRule="auto"/>
+        <w:ind w:leftChars="0" w:firstLineChars="0"/>
+        <w:jc w:val="both"/>
+        <w:rPr>
+          <w:bCs/>
+          <w:i/>
+          <w:iCs/>
+        </w:rPr>
+      </w:pPr>
+      <w:proofErr w:type="spellStart"/>
+      <w:r>
+        <w:rPr>
+          <w:bCs/>
+          <w:i/>
+          <w:iCs/>
+        </w:rPr>
+        <w:t>Eftim</w:t>
+      </w:r>
+      <w:proofErr w:type="spellEnd"/>
+      <w:r>
+        <w:rPr>
+          <w:bCs/>
+          <w:i/>
+          <w:iCs/>
+        </w:rPr>
+        <w:t xml:space="preserve"> </w:t>
+      </w:r>
+      <w:proofErr w:type="spellStart"/>
+      <w:r>
+        <w:rPr>
+          <w:bCs/>
+          <w:i/>
+          <w:iCs/>
+        </w:rPr>
+        <w:t>Zdravevski</w:t>
+      </w:r>
+      <w:proofErr w:type="spellEnd"/>
+      <w:r>
+        <w:rPr>
+          <w:bCs/>
+          <w:i/>
+          <w:iCs/>
+        </w:rPr>
+        <w:t xml:space="preserve">, </w:t>
+      </w:r>
+      <w:proofErr w:type="spellStart"/>
+      <w:r>
+        <w:rPr>
+          <w:bCs/>
+          <w:i/>
+          <w:iCs/>
+        </w:rPr>
+        <w:t>Petre</w:t>
+      </w:r>
+      <w:proofErr w:type="spellEnd"/>
+      <w:r>
+        <w:rPr>
+          <w:bCs/>
+          <w:i/>
+          <w:iCs/>
+        </w:rPr>
+        <w:t xml:space="preserve"> </w:t>
+      </w:r>
+      <w:proofErr w:type="spellStart"/>
+      <w:r>
+        <w:rPr>
+          <w:bCs/>
+          <w:i/>
+          <w:iCs/>
+        </w:rPr>
+        <w:t>Lameski</w:t>
+      </w:r>
+      <w:proofErr w:type="spellEnd"/>
+      <w:r>
+        <w:rPr>
+          <w:bCs/>
+          <w:i/>
+          <w:iCs/>
+        </w:rPr>
+        <w:t xml:space="preserve">, Vladimir </w:t>
+      </w:r>
+      <w:proofErr w:type="spellStart"/>
+      <w:r>
+        <w:rPr>
+          <w:bCs/>
+          <w:i/>
+          <w:iCs/>
+        </w:rPr>
+        <w:t>Trajkovik</w:t>
+      </w:r>
+      <w:proofErr w:type="spellEnd"/>
+      <w:r>
+        <w:rPr>
+          <w:bCs/>
+          <w:i/>
+          <w:iCs/>
+        </w:rPr>
+        <w:t xml:space="preserve">, Ivan </w:t>
+      </w:r>
+      <w:proofErr w:type="spellStart"/>
+      <w:r>
+        <w:rPr>
+          <w:bCs/>
+          <w:i/>
+          <w:iCs/>
+        </w:rPr>
+        <w:t>Chorbev</w:t>
+      </w:r>
+      <w:proofErr w:type="spellEnd"/>
+      <w:r>
+        <w:rPr>
+          <w:bCs/>
+          <w:i/>
+          <w:iCs/>
+        </w:rPr>
+        <w:t xml:space="preserve">, </w:t>
+      </w:r>
+      <w:proofErr w:type="spellStart"/>
+      <w:r>
+        <w:rPr>
+          <w:bCs/>
+          <w:i/>
+          <w:iCs/>
+        </w:rPr>
+        <w:t>Rossitza</w:t>
+      </w:r>
+      <w:proofErr w:type="spellEnd"/>
+      <w:r>
+        <w:rPr>
+          <w:bCs/>
+          <w:i/>
+          <w:iCs/>
+        </w:rPr>
+        <w:t xml:space="preserve"> </w:t>
+      </w:r>
+      <w:proofErr w:type="spellStart"/>
+      <w:r>
+        <w:rPr>
+          <w:bCs/>
+          <w:i/>
+          <w:iCs/>
+        </w:rPr>
+        <w:t>Goleva</w:t>
+      </w:r>
+      <w:proofErr w:type="spellEnd"/>
+      <w:r>
+        <w:rPr>
+          <w:bCs/>
+          <w:i/>
+          <w:iCs/>
+        </w:rPr>
+        <w:t>, Nuno Pombo &amp; Nuno M. Garcia YOP - 2019</w:t>
+      </w:r>
+    </w:p>
+    <w:p>
+      <w:pPr>
+        <w:tabs>
+          <w:tab w:val="left" w:pos="288"/>
+        </w:tabs>
+        <w:spacing w:line="228" w:lineRule="auto"/>
+        <w:ind w:leftChars="0" w:left="360" w:firstLineChars="0" w:firstLine="0"/>
+        <w:jc w:val="both"/>
+      </w:pPr>
+      <w:r>
+        <w:tab/>
+      </w:r>
+      <w:r>
+        <w:t>In this paper, they present an NLP toolkit for scientific articles and trend analysis meta-studies. By leveraging NLP, it facilitates a robust and comprehensive eligibility and relevance analysis of articles. The framework is able to analyze the abstracts of over 70000 articles automatically.</w:t>
+      </w:r>
+    </w:p>
+    <w:p>
+      <w:pPr>
+        <w:tabs>
+          <w:tab w:val="left" w:pos="288"/>
+        </w:tabs>
+        <w:spacing w:line="228" w:lineRule="auto"/>
+        <w:ind w:left="0" w:hanging="2"/>
+        <w:jc w:val="both"/>
+        <w:rPr>
+          <w:bCs/>
+          <w:i/>
+          <w:iCs/>
+        </w:rPr>
+      </w:pPr>
+    </w:p>
+    <w:p>
+      <w:pPr>
+        <w:pStyle w:val="ListParagraph"/>
+        <w:numPr>
+          <w:ilvl w:val="0"/>
+          <w:numId w:val="12"/>
+        </w:numPr>
+        <w:tabs>
+          <w:tab w:val="left" w:pos="288"/>
+        </w:tabs>
+        <w:spacing w:line="228" w:lineRule="auto"/>
+        <w:ind w:leftChars="0" w:firstLineChars="0"/>
+        <w:jc w:val="both"/>
+        <w:rPr>
+          <w:bCs/>
+          <w:i/>
+          <w:iCs/>
+        </w:rPr>
+      </w:pPr>
+      <w:r>
+        <w:rPr>
+          <w:bCs/>
+          <w:i/>
+          <w:iCs/>
+        </w:rPr>
+        <w:t xml:space="preserve">Mohammad </w:t>
+      </w:r>
+      <w:proofErr w:type="gramStart"/>
+      <w:r>
+        <w:rPr>
+          <w:bCs/>
+          <w:i/>
+          <w:iCs/>
+        </w:rPr>
+        <w:t>Hossein ,Hassan</w:t>
+      </w:r>
+      <w:proofErr w:type="gramEnd"/>
+      <w:r>
+        <w:rPr>
+          <w:bCs/>
+          <w:i/>
+          <w:iCs/>
+        </w:rPr>
+        <w:t xml:space="preserve"> B. </w:t>
+      </w:r>
+      <w:proofErr w:type="spellStart"/>
+      <w:r>
+        <w:rPr>
+          <w:bCs/>
+          <w:i/>
+          <w:iCs/>
+        </w:rPr>
+        <w:t>Kazemian</w:t>
+      </w:r>
+      <w:proofErr w:type="spellEnd"/>
+      <w:r>
+        <w:rPr>
+          <w:bCs/>
+          <w:i/>
+          <w:iCs/>
+        </w:rPr>
+        <w:t xml:space="preserve">, Karim </w:t>
+      </w:r>
+      <w:proofErr w:type="spellStart"/>
+      <w:r>
+        <w:rPr>
+          <w:bCs/>
+          <w:i/>
+          <w:iCs/>
+        </w:rPr>
+        <w:t>Ouazzane</w:t>
+      </w:r>
+      <w:proofErr w:type="spellEnd"/>
+      <w:r>
+        <w:rPr>
+          <w:bCs/>
+          <w:i/>
+          <w:iCs/>
+        </w:rPr>
+        <w:t>, Chris Chandler</w:t>
+      </w:r>
+      <w:r>
+        <w:rPr>
+          <w:bCs/>
+          <w:i/>
+          <w:iCs/>
+        </w:rPr>
+        <w:t xml:space="preserve"> </w:t>
+      </w:r>
+      <w:r>
+        <w:rPr>
+          <w:bCs/>
+          <w:i/>
+          <w:iCs/>
+        </w:rPr>
+        <w:t>YOP - 2018:</w:t>
       </w:r>
     </w:p>
     <w:p>
@@ -1182,52 +1870,14 @@
           <w:tab w:val="left" w:pos="288"/>
         </w:tabs>
         <w:spacing w:after="120" w:line="228" w:lineRule="auto"/>
-        <w:ind w:left="0" w:hanging="2"/>
-        <w:jc w:val="both"/>
-        <w:rPr>
-          <w:color w:val="000000"/>
-        </w:rPr>
-      </w:pPr>
-      <w:r>
-        <w:rPr>
-          <w:color w:val="000000"/>
-        </w:rPr>
-        <w:t>First, confirm that you have the correct template for your paper size. This template has been tailored for output on the A4 paper size. If you are using US letter-sized paper, please close this file and download the Microsoft Word, Letter file.</w:t>
-      </w:r>
-    </w:p>
-    <w:p>
-      <w:pPr>
-        <w:pStyle w:val="Heading2"/>
-        <w:ind w:left="0" w:hanging="2"/>
-      </w:pPr>
-      <w:r>
-        <w:t>Maintaining the Integrity of the Specifications</w:t>
-      </w:r>
-    </w:p>
-    <w:p>
-      <w:pPr>
-        <w:pBdr>
-          <w:top w:val="nil"/>
-          <w:left w:val="nil"/>
-          <w:bottom w:val="nil"/>
-          <w:right w:val="nil"/>
-          <w:between w:val="nil"/>
-        </w:pBdr>
-        <w:tabs>
-          <w:tab w:val="left" w:pos="288"/>
-        </w:tabs>
-        <w:spacing w:after="120" w:line="228" w:lineRule="auto"/>
-        <w:ind w:left="0" w:hanging="2"/>
-        <w:jc w:val="both"/>
-        <w:rPr>
-          <w:color w:val="000000"/>
-        </w:rPr>
-      </w:pPr>
-      <w:r>
-        <w:rPr>
-          <w:color w:val="000000"/>
-        </w:rPr>
-        <w:t>The template is used to format your paper and style the text. All margins, column widths, line spaces, and text fonts are prescribed; please do not alter them. You may note peculiarities. For example, the head margin in this template measures proportionately more than is customary. This measurement and others are deliberate, using specifications that anticipate your paper as one part of the entire proceedings, and not as an independent document. Please do not revise any of the current designations.</w:t>
+        <w:ind w:leftChars="0" w:left="360" w:firstLineChars="0" w:firstLine="0"/>
+        <w:jc w:val="both"/>
+      </w:pPr>
+      <w:r>
+        <w:tab/>
+      </w:r>
+      <w:r>
+        <w:t>An intelligent software has been developed which is able perform as a competent NLP practitioner or psychologist. Results by the software were compared to the obtained results by the practitioner. A more efficient performance of the software, with a high level of accuracy and reliability, was observed.</w:t>
       </w:r>
     </w:p>
     <w:p>
@@ -1240,18 +1890,17 @@
         <w:ind w:hanging="2"/>
       </w:pPr>
       <w:r>
-        <w:rPr>
-          <w:i/>
-        </w:rPr>
-        <w:t>LITERATURE SURVEY</w:t>
-      </w:r>
-    </w:p>
-    <w:p>
-      <w:pPr>
-        <w:numPr>
-          <w:ilvl w:val="0"/>
-          <w:numId w:val="5"/>
-        </w:numPr>
+        <w:t>A</w:t>
+      </w:r>
+      <w:r>
+        <w:rPr>
+          <w:lang w:val="en-IN"/>
+        </w:rPr>
+        <w:t>PPROACH</w:t>
+      </w:r>
+    </w:p>
+    <w:p>
+      <w:pPr>
         <w:tabs>
           <w:tab w:val="left" w:pos="288"/>
         </w:tabs>
@@ -1259,16 +1908,14 @@
         <w:ind w:left="0" w:hanging="2"/>
         <w:jc w:val="both"/>
         <w:rPr>
-          <w:b/>
-        </w:rPr>
-      </w:pPr>
-      <w:r>
-        <w:rPr>
-          <w:b/>
-          <w:sz w:val="24"/>
-          <w:szCs w:val="24"/>
-        </w:rPr>
-        <w:t>Manjusha Pandey Indrashis Das Siddharth S.Rautaray bharat sharma YOP - 2020:</w:t>
+          <w:highlight w:val="white"/>
+        </w:rPr>
+      </w:pPr>
+      <w:r>
+        <w:rPr>
+          <w:highlight w:val="white"/>
+        </w:rPr>
+        <w:t>This section starts with loading the csv dataset file into the webpage:</w:t>
       </w:r>
     </w:p>
     <w:p>
@@ -1279,9 +1926,27 @@
         <w:spacing w:line="228" w:lineRule="auto"/>
         <w:ind w:left="0" w:hanging="2"/>
         <w:jc w:val="both"/>
-      </w:pPr>
-      <w:r>
-        <w:t>In this study, they attempt to automate the process of scoring answers. Essentially, a descriptive online examination system is where the data comes from. The data is analyzed and the model assigns marks to the answers provided. The back-end is written in Python, and NLTK and the NLTK library is used for natural language processing and database purposes.</w:t>
+        <w:rPr>
+          <w:highlight w:val="white"/>
+        </w:rPr>
+      </w:pPr>
+      <w:r>
+        <w:rPr>
+          <w:highlight w:val="white"/>
+        </w:rPr>
+        <w:tab/>
+      </w:r>
+      <w:r>
+        <w:rPr>
+          <w:highlight w:val="white"/>
+        </w:rPr>
+        <w:tab/>
+      </w:r>
+      <w:r>
+        <w:rPr>
+          <w:highlight w:val="white"/>
+        </w:rPr>
+        <w:t>We employ a variety of exploratory data analysis approaches to examine the chosen text column.</w:t>
       </w:r>
     </w:p>
     <w:p>
@@ -1292,14 +1957,25 @@
         <w:spacing w:line="228" w:lineRule="auto"/>
         <w:ind w:left="0" w:hanging="2"/>
         <w:jc w:val="both"/>
-      </w:pPr>
-    </w:p>
-    <w:p>
-      <w:pPr>
-        <w:numPr>
-          <w:ilvl w:val="0"/>
-          <w:numId w:val="5"/>
-        </w:numPr>
+        <w:rPr>
+          <w:highlight w:val="white"/>
+        </w:rPr>
+      </w:pPr>
+      <w:r>
+        <w:rPr>
+          <w:highlight w:val="white"/>
+        </w:rPr>
+        <w:t xml:space="preserve">Following text processing such as data cleansing and lexical analysis (tokenization, stop word removal, stemming, etc.), </w:t>
+      </w:r>
+      <w:r>
+        <w:rPr>
+          <w:highlight w:val="white"/>
+        </w:rPr>
+        <w:t>sentence level analysis is next performed (semantic, syntactic, pragmatic, and disclosure analysis).</w:t>
+      </w:r>
+    </w:p>
+    <w:p>
+      <w:pPr>
         <w:tabs>
           <w:tab w:val="left" w:pos="288"/>
         </w:tabs>
@@ -1307,17 +1983,9 @@
         <w:ind w:left="0" w:hanging="2"/>
         <w:jc w:val="both"/>
         <w:rPr>
-          <w:b/>
-        </w:rPr>
-      </w:pPr>
-      <w:r>
-        <w:rPr>
-          <w:b/>
-          <w:sz w:val="24"/>
-          <w:szCs w:val="24"/>
-        </w:rPr>
-        <w:t>Ayisha Tabassum, Dr. Rajendra R. Patil</w:t>
-      </w:r>
+          <w:highlight w:val="white"/>
+        </w:rPr>
+      </w:pPr>
     </w:p>
     <w:p>
       <w:pPr>
@@ -1328,18 +1996,26 @@
         <w:ind w:left="0" w:hanging="2"/>
         <w:jc w:val="both"/>
         <w:rPr>
-          <w:b/>
-          <w:sz w:val="24"/>
-          <w:szCs w:val="24"/>
-        </w:rPr>
-      </w:pPr>
-      <w:r>
-        <w:rPr>
-          <w:b/>
-          <w:sz w:val="24"/>
-          <w:szCs w:val="24"/>
-        </w:rPr>
-        <w:t>YOP - 2020:</w:t>
+          <w:highlight w:val="white"/>
+        </w:rPr>
+      </w:pPr>
+      <w:r>
+        <w:rPr>
+          <w:highlight w:val="white"/>
+        </w:rPr>
+        <w:tab/>
+      </w:r>
+      <w:r>
+        <w:rPr>
+          <w:highlight w:val="white"/>
+        </w:rPr>
+        <w:tab/>
+      </w:r>
+      <w:r>
+        <w:rPr>
+          <w:highlight w:val="white"/>
+        </w:rPr>
+        <w:t>After the text analysis is complete, we do feature extraction, in which we take the processed data and extract important features.</w:t>
       </w:r>
     </w:p>
     <w:p>
@@ -1350,34 +2026,13 @@
         <w:spacing w:line="228" w:lineRule="auto"/>
         <w:ind w:left="0" w:hanging="2"/>
         <w:jc w:val="both"/>
-      </w:pPr>
-      <w:r>
-        <w:t>This study discovered that text preprocessing methods are a significant factor in raising the accuracy of any method for text-based machine learning. The sequence of The result is influenced by the NLP pipeline, which is made. It is found that  StopWords removal, punctuation, and tokenization are the popular and effective text formatting techniques</w:t>
-      </w:r>
-    </w:p>
-    <w:p>
-      <w:pPr>
-        <w:pBdr>
-          <w:top w:val="nil"/>
-          <w:left w:val="nil"/>
-          <w:bottom w:val="nil"/>
-          <w:right w:val="nil"/>
-          <w:between w:val="nil"/>
-        </w:pBdr>
-        <w:tabs>
-          <w:tab w:val="left" w:pos="288"/>
-        </w:tabs>
-        <w:spacing w:after="120" w:line="228" w:lineRule="auto"/>
-        <w:ind w:left="0" w:hanging="2"/>
-        <w:jc w:val="both"/>
-      </w:pPr>
-    </w:p>
-    <w:p>
-      <w:pPr>
-        <w:numPr>
-          <w:ilvl w:val="0"/>
-          <w:numId w:val="5"/>
-        </w:numPr>
+        <w:rPr>
+          <w:highlight w:val="white"/>
+        </w:rPr>
+      </w:pPr>
+    </w:p>
+    <w:p>
+      <w:pPr>
         <w:tabs>
           <w:tab w:val="left" w:pos="288"/>
         </w:tabs>
@@ -1385,18 +2040,26 @@
         <w:ind w:left="0" w:hanging="2"/>
         <w:jc w:val="both"/>
         <w:rPr>
-          <w:b/>
-          <w:sz w:val="34"/>
-          <w:szCs w:val="34"/>
-        </w:rPr>
-      </w:pPr>
-      <w:r>
-        <w:rPr>
-          <w:b/>
-          <w:sz w:val="24"/>
-          <w:szCs w:val="24"/>
-        </w:rPr>
-        <w:t>Eftim Zdravevski, Petre Lameski, Vladimir Trajkovik, Ivan Chorbev, Rossitza Goleva, Nuno Pombo &amp; Nuno M. Garcia YOP - 2019</w:t>
+          <w:highlight w:val="white"/>
+        </w:rPr>
+      </w:pPr>
+      <w:r>
+        <w:rPr>
+          <w:highlight w:val="white"/>
+        </w:rPr>
+        <w:tab/>
+      </w:r>
+      <w:r>
+        <w:rPr>
+          <w:highlight w:val="white"/>
+        </w:rPr>
+        <w:tab/>
+      </w:r>
+      <w:r>
+        <w:rPr>
+          <w:highlight w:val="white"/>
+        </w:rPr>
+        <w:t>Then, from the available three models, choose one for construction:</w:t>
       </w:r>
     </w:p>
     <w:p>
@@ -1407,44 +2070,15 @@
         <w:spacing w:line="228" w:lineRule="auto"/>
         <w:ind w:left="0" w:hanging="2"/>
         <w:jc w:val="both"/>
-      </w:pPr>
-      <w:r>
-        <w:t xml:space="preserve">In this paper, they present an NLP toolkit for </w:t>
-      </w:r>
-      <w:r>
-        <w:tab/>
-      </w:r>
-      <w:r>
-        <w:tab/>
-        <w:t xml:space="preserve">scientific articles and trend analysis meta-studies. </w:t>
-      </w:r>
-      <w:r>
-        <w:tab/>
-      </w:r>
-      <w:r>
-        <w:tab/>
-        <w:t xml:space="preserve">By leveraging NLP, it facilitates a robust and </w:t>
-      </w:r>
-      <w:r>
-        <w:tab/>
-      </w:r>
-      <w:r>
-        <w:tab/>
-        <w:t xml:space="preserve">comprehensive eligibility and relevance analysis of </w:t>
-      </w:r>
-      <w:r>
-        <w:tab/>
-      </w:r>
-      <w:r>
-        <w:tab/>
-        <w:t xml:space="preserve">articles. The framework is able to analyze the </w:t>
-      </w:r>
-      <w:r>
-        <w:tab/>
-      </w:r>
-      <w:r>
-        <w:tab/>
-        <w:t>abstracts of over 70000 articles automatically.</w:t>
+        <w:rPr>
+          <w:highlight w:val="white"/>
+        </w:rPr>
+      </w:pPr>
+      <w:r>
+        <w:rPr>
+          <w:highlight w:val="white"/>
+        </w:rPr>
+        <w:t>Text Summarization, Named Entity Recognition, and Text Classification</w:t>
       </w:r>
     </w:p>
     <w:p>
@@ -1456,34 +2090,30 @@
         <w:ind w:left="0" w:hanging="2"/>
         <w:jc w:val="both"/>
         <w:rPr>
-          <w:sz w:val="22"/>
-          <w:szCs w:val="22"/>
-        </w:rPr>
-      </w:pPr>
-    </w:p>
-    <w:p>
-      <w:pPr>
-        <w:pBdr>
-          <w:top w:val="nil"/>
-          <w:left w:val="nil"/>
-          <w:bottom w:val="nil"/>
-          <w:right w:val="nil"/>
-          <w:between w:val="nil"/>
-        </w:pBdr>
-        <w:tabs>
-          <w:tab w:val="left" w:pos="288"/>
-        </w:tabs>
-        <w:spacing w:after="120" w:line="228" w:lineRule="auto"/>
-        <w:ind w:left="0" w:hanging="2"/>
-        <w:jc w:val="both"/>
-      </w:pPr>
-    </w:p>
-    <w:p>
-      <w:pPr>
-        <w:numPr>
-          <w:ilvl w:val="0"/>
-          <w:numId w:val="5"/>
-        </w:numPr>
+          <w:highlight w:val="white"/>
+        </w:rPr>
+      </w:pPr>
+      <w:r>
+        <w:rPr>
+          <w:highlight w:val="white"/>
+        </w:rPr>
+        <w:tab/>
+      </w:r>
+      <w:r>
+        <w:rPr>
+          <w:highlight w:val="white"/>
+        </w:rPr>
+        <w:tab/>
+      </w:r>
+      <w:r>
+        <w:rPr>
+          <w:highlight w:val="white"/>
+        </w:rPr>
+        <w:t>Transformers, a type of neural network architecture that processes language using encoders and decoders with positional embeddings, are used to generate models.</w:t>
+      </w:r>
+    </w:p>
+    <w:p>
+      <w:pPr>
         <w:tabs>
           <w:tab w:val="left" w:pos="288"/>
         </w:tabs>
@@ -1491,18 +2121,14 @@
         <w:ind w:left="0" w:hanging="2"/>
         <w:jc w:val="both"/>
         <w:rPr>
-          <w:b/>
-          <w:sz w:val="34"/>
-          <w:szCs w:val="34"/>
-        </w:rPr>
-      </w:pPr>
-      <w:r>
-        <w:rPr>
-          <w:b/>
-          <w:sz w:val="24"/>
-          <w:szCs w:val="24"/>
-        </w:rPr>
-        <w:t>Mohammad Hossein ,Hassan B. Kazemian, Karim Ouazzane, Chris Chandler</w:t>
+          <w:highlight w:val="white"/>
+        </w:rPr>
+      </w:pPr>
+      <w:r>
+        <w:rPr>
+          <w:highlight w:val="white"/>
+        </w:rPr>
+        <w:t>In a number of natural language processing (NLP) tasks, including text classification, machine translation, question answering, and text synthesis, they have been demonstrated to outperform recurrent neural networks (RNNs).</w:t>
       </w:r>
     </w:p>
     <w:p>
@@ -1514,94 +2140,14 @@
         <w:ind w:left="0" w:hanging="2"/>
         <w:jc w:val="both"/>
         <w:rPr>
-          <w:b/>
-          <w:sz w:val="24"/>
-          <w:szCs w:val="24"/>
-        </w:rPr>
-      </w:pPr>
-      <w:r>
-        <w:rPr>
-          <w:b/>
-          <w:sz w:val="24"/>
-          <w:szCs w:val="24"/>
-        </w:rPr>
-        <w:t>YOP - 2018:</w:t>
-      </w:r>
-    </w:p>
-    <w:p>
-      <w:pPr>
-        <w:pBdr>
-          <w:top w:val="nil"/>
-          <w:left w:val="nil"/>
-          <w:bottom w:val="nil"/>
-          <w:right w:val="nil"/>
-          <w:between w:val="nil"/>
-        </w:pBdr>
-        <w:tabs>
-          <w:tab w:val="left" w:pos="288"/>
-        </w:tabs>
-        <w:spacing w:after="120" w:line="228" w:lineRule="auto"/>
-        <w:ind w:left="0" w:hanging="2"/>
-        <w:jc w:val="both"/>
-      </w:pPr>
-      <w:r>
-        <w:t>An intelligent software has been developed which is able perform as a competent NLP practitioner or psychologist. Results by the software were compared to the obtained results by the practitioner. A more efficient performance of the software, with a high level of accuracy and reliability, was observed.</w:t>
-      </w:r>
-    </w:p>
-    <w:p>
-      <w:pPr>
-        <w:pBdr>
-          <w:top w:val="nil"/>
-          <w:left w:val="nil"/>
-          <w:bottom w:val="nil"/>
-          <w:right w:val="nil"/>
-          <w:between w:val="nil"/>
-        </w:pBdr>
-        <w:tabs>
-          <w:tab w:val="left" w:pos="288"/>
-        </w:tabs>
-        <w:spacing w:after="120" w:line="228" w:lineRule="auto"/>
-        <w:ind w:left="0" w:hanging="2"/>
-        <w:jc w:val="both"/>
-      </w:pPr>
-    </w:p>
-    <w:p>
-      <w:pPr>
-        <w:pBdr>
-          <w:top w:val="nil"/>
-          <w:left w:val="nil"/>
-          <w:bottom w:val="nil"/>
-          <w:right w:val="nil"/>
-          <w:between w:val="nil"/>
-        </w:pBdr>
-        <w:tabs>
-          <w:tab w:val="left" w:pos="288"/>
-        </w:tabs>
-        <w:spacing w:after="120" w:line="228" w:lineRule="auto"/>
-        <w:ind w:left="0" w:hanging="2"/>
-        <w:jc w:val="both"/>
-        <w:rPr>
-          <w:color w:val="000000"/>
-        </w:rPr>
-      </w:pPr>
-    </w:p>
-    <w:p>
-      <w:pPr>
-        <w:pStyle w:val="Heading1"/>
-        <w:numPr>
-          <w:ilvl w:val="0"/>
-          <w:numId w:val="1"/>
-        </w:numPr>
-        <w:ind w:hanging="2"/>
-      </w:pPr>
-      <w:r>
-        <w:t>A</w:t>
-      </w:r>
-      <w:r>
-        <w:rPr>
-          <w:lang w:val="en-IN"/>
-        </w:rPr>
-        <w:t>PPROACH</w:t>
+          <w:highlight w:val="white"/>
+        </w:rPr>
+      </w:pPr>
+      <w:r>
+        <w:rPr>
+          <w:highlight w:val="white"/>
+        </w:rPr>
+        <w:t>They can process text in parallel and capture long-term dependencies in text.</w:t>
       </w:r>
     </w:p>
     <w:p>
@@ -1620,199 +2166,14 @@
         <w:rPr>
           <w:highlight w:val="white"/>
         </w:rPr>
-        <w:t>This section starts with loading the csv dataset file into the webpage:</w:t>
-      </w:r>
-    </w:p>
-    <w:p>
-      <w:pPr>
-        <w:tabs>
-          <w:tab w:val="left" w:pos="288"/>
-        </w:tabs>
-        <w:spacing w:line="228" w:lineRule="auto"/>
-        <w:ind w:left="0" w:hanging="2"/>
-        <w:jc w:val="both"/>
+        <w:tab/>
+      </w:r>
+      <w:r>
         <w:rPr>
           <w:highlight w:val="white"/>
         </w:rPr>
-      </w:pPr>
-      <w:r>
-        <w:rPr>
-          <w:highlight w:val="white"/>
-        </w:rPr>
-        <w:t>We employ a variety of exploratory data analysis approaches to examine the chosen text column.</w:t>
-      </w:r>
-    </w:p>
-    <w:p>
-      <w:pPr>
-        <w:tabs>
-          <w:tab w:val="left" w:pos="288"/>
-        </w:tabs>
-        <w:spacing w:line="228" w:lineRule="auto"/>
-        <w:ind w:left="0" w:hanging="2"/>
-        <w:jc w:val="both"/>
-        <w:rPr>
-          <w:highlight w:val="white"/>
-        </w:rPr>
-      </w:pPr>
-      <w:r>
-        <w:rPr>
-          <w:highlight w:val="white"/>
-        </w:rPr>
-        <w:t>Following text processing such as data cleansing and lexical analysis (tokenization, stop word removal, stemming, etc.), sentence level analysis is next performed (semantic, syntactic, pragmatic, and disclosure analysis).</w:t>
-      </w:r>
-    </w:p>
-    <w:p>
-      <w:pPr>
-        <w:tabs>
-          <w:tab w:val="left" w:pos="288"/>
-        </w:tabs>
-        <w:spacing w:line="228" w:lineRule="auto"/>
-        <w:ind w:left="0" w:hanging="2"/>
-        <w:jc w:val="both"/>
-        <w:rPr>
-          <w:highlight w:val="white"/>
-        </w:rPr>
-      </w:pPr>
-    </w:p>
-    <w:p>
-      <w:pPr>
-        <w:tabs>
-          <w:tab w:val="left" w:pos="288"/>
-        </w:tabs>
-        <w:spacing w:line="228" w:lineRule="auto"/>
-        <w:ind w:left="0" w:hanging="2"/>
-        <w:jc w:val="both"/>
-        <w:rPr>
-          <w:highlight w:val="white"/>
-        </w:rPr>
-      </w:pPr>
-      <w:r>
-        <w:rPr>
-          <w:highlight w:val="white"/>
-        </w:rPr>
-        <w:t>After the text analysis is complete, we do feature extraction, in which we take the processed data and extract important features.</w:t>
-      </w:r>
-    </w:p>
-    <w:p>
-      <w:pPr>
-        <w:tabs>
-          <w:tab w:val="left" w:pos="288"/>
-        </w:tabs>
-        <w:spacing w:line="228" w:lineRule="auto"/>
-        <w:ind w:left="0" w:hanging="2"/>
-        <w:jc w:val="both"/>
-        <w:rPr>
-          <w:highlight w:val="white"/>
-        </w:rPr>
-      </w:pPr>
-    </w:p>
-    <w:p>
-      <w:pPr>
-        <w:tabs>
-          <w:tab w:val="left" w:pos="288"/>
-        </w:tabs>
-        <w:spacing w:line="228" w:lineRule="auto"/>
-        <w:ind w:left="0" w:hanging="2"/>
-        <w:jc w:val="both"/>
-        <w:rPr>
-          <w:highlight w:val="white"/>
-        </w:rPr>
-      </w:pPr>
-      <w:r>
-        <w:rPr>
-          <w:highlight w:val="white"/>
-        </w:rPr>
-        <w:t>Then, from the available three models, choose one for construction:</w:t>
-      </w:r>
-    </w:p>
-    <w:p>
-      <w:pPr>
-        <w:tabs>
-          <w:tab w:val="left" w:pos="288"/>
-        </w:tabs>
-        <w:spacing w:line="228" w:lineRule="auto"/>
-        <w:ind w:left="0" w:hanging="2"/>
-        <w:jc w:val="both"/>
-        <w:rPr>
-          <w:highlight w:val="white"/>
-        </w:rPr>
-      </w:pPr>
-      <w:r>
-        <w:rPr>
-          <w:highlight w:val="white"/>
-        </w:rPr>
-        <w:t>Text Summarization, Named Entity Recognition, and Text Classification</w:t>
-      </w:r>
-    </w:p>
-    <w:p>
-      <w:pPr>
-        <w:tabs>
-          <w:tab w:val="left" w:pos="288"/>
-        </w:tabs>
-        <w:spacing w:line="228" w:lineRule="auto"/>
-        <w:ind w:left="0" w:hanging="2"/>
-        <w:jc w:val="both"/>
-        <w:rPr>
-          <w:highlight w:val="white"/>
-        </w:rPr>
-      </w:pPr>
-      <w:r>
-        <w:rPr>
-          <w:highlight w:val="white"/>
-        </w:rPr>
-        <w:t>Transformers, a type of neural network architecture that processes language using encoders and decoders with positional embeddings, are used to generate models.</w:t>
-      </w:r>
-    </w:p>
-    <w:p>
-      <w:pPr>
-        <w:tabs>
-          <w:tab w:val="left" w:pos="288"/>
-        </w:tabs>
-        <w:spacing w:line="228" w:lineRule="auto"/>
-        <w:ind w:left="0" w:hanging="2"/>
-        <w:jc w:val="both"/>
-        <w:rPr>
-          <w:highlight w:val="white"/>
-        </w:rPr>
-      </w:pPr>
-      <w:r>
-        <w:rPr>
-          <w:highlight w:val="white"/>
-        </w:rPr>
-        <w:t>In a number of natural language processing (NLP) tasks, including text classification, machine translation, question answering, and text synthesis, they have been demonstrated to outperform recurrent neural networks (RNNs).</w:t>
-      </w:r>
-    </w:p>
-    <w:p>
-      <w:pPr>
-        <w:tabs>
-          <w:tab w:val="left" w:pos="288"/>
-        </w:tabs>
-        <w:spacing w:line="228" w:lineRule="auto"/>
-        <w:ind w:left="0" w:hanging="2"/>
-        <w:jc w:val="both"/>
-        <w:rPr>
-          <w:highlight w:val="white"/>
-        </w:rPr>
-      </w:pPr>
-      <w:r>
-        <w:rPr>
-          <w:highlight w:val="white"/>
-        </w:rPr>
-        <w:t>They can process text in parallel and capture long-term dependencies in text.</w:t>
-      </w:r>
-    </w:p>
-    <w:p>
-      <w:pPr>
-        <w:tabs>
-          <w:tab w:val="left" w:pos="288"/>
-        </w:tabs>
-        <w:spacing w:line="228" w:lineRule="auto"/>
-        <w:ind w:left="0" w:hanging="2"/>
-        <w:jc w:val="both"/>
-        <w:rPr>
-          <w:highlight w:val="white"/>
-        </w:rPr>
-      </w:pPr>
+        <w:tab/>
+      </w:r>
       <w:r>
         <w:rPr>
           <w:highlight w:val="white"/>
@@ -1859,7 +2220,7 @@
                     <pic:cNvPicPr preferRelativeResize="0"/>
                   </pic:nvPicPr>
                   <pic:blipFill>
-                    <a:blip r:embed="rId9"/>
+                    <a:blip r:embed="rId14"/>
                     <a:srcRect/>
                     <a:stretch>
                       <a:fillRect/>
@@ -1904,23 +2265,6 @@
     </w:p>
     <w:p>
       <w:pPr>
-        <w:pBdr>
-          <w:top w:val="nil"/>
-          <w:left w:val="nil"/>
-          <w:bottom w:val="nil"/>
-          <w:right w:val="nil"/>
-          <w:between w:val="nil"/>
-        </w:pBdr>
-        <w:tabs>
-          <w:tab w:val="left" w:pos="288"/>
-        </w:tabs>
-        <w:spacing w:after="120" w:line="228" w:lineRule="auto"/>
-        <w:ind w:left="0" w:hanging="2"/>
-        <w:jc w:val="both"/>
-      </w:pPr>
-    </w:p>
-    <w:p>
-      <w:pPr>
         <w:pStyle w:val="Heading1"/>
         <w:numPr>
           <w:ilvl w:val="0"/>
@@ -1937,14 +2281,6 @@
     <w:p>
       <w:pPr>
         <w:tabs>
-          <w:tab w:val="left" w:pos="216"/>
-        </w:tabs>
-        <w:ind w:left="0" w:hanging="2"/>
-      </w:pPr>
-    </w:p>
-    <w:p>
-      <w:pPr>
-        <w:tabs>
           <w:tab w:val="left" w:pos="288"/>
         </w:tabs>
         <w:spacing w:after="120" w:line="228" w:lineRule="auto"/>
@@ -1952,7 +2288,21 @@
         <w:jc w:val="both"/>
       </w:pPr>
       <w:r>
-        <w:t>The streamlit based web interface developed for automating various NLP tasks was tested on several datasets, including text classification, sentiment analysis, and text summarization, keyword extraction, Named Entity Recognition etc.</w:t>
+        <w:tab/>
+      </w:r>
+      <w:r>
+        <w:tab/>
+      </w:r>
+      <w:r>
+        <w:t xml:space="preserve">The </w:t>
+      </w:r>
+      <w:proofErr w:type="spellStart"/>
+      <w:r>
+        <w:t>streamlit</w:t>
+      </w:r>
+      <w:proofErr w:type="spellEnd"/>
+      <w:r>
+        <w:t xml:space="preserve"> based web interface developed for automating various NLP tasks was tested on several datasets, including text classification, sentiment analysis, and text summarization, keyword extraction, Named Entity Recognition etc.</w:t>
       </w:r>
     </w:p>
     <w:p>
@@ -1965,18 +2315,14 @@
         <w:jc w:val="both"/>
       </w:pPr>
       <w:r>
+        <w:tab/>
+      </w:r>
+      <w:r>
+        <w:tab/>
+      </w:r>
+      <w:r>
         <w:t>Our Web interface allows the user to choose multiple text files to analyze and perform various EDA tasks on them with the help of different NLP models.</w:t>
       </w:r>
-    </w:p>
-    <w:p>
-      <w:pPr>
-        <w:tabs>
-          <w:tab w:val="left" w:pos="288"/>
-        </w:tabs>
-        <w:spacing w:after="120" w:line="228" w:lineRule="auto"/>
-        <w:ind w:left="0" w:hanging="2"/>
-        <w:jc w:val="both"/>
-      </w:pPr>
     </w:p>
     <w:p>
       <w:pPr>
@@ -1998,63 +2344,63 @@
         <w:rPr>
           <w:i/>
         </w:rPr>
+        <w:t>Exploratory Data Analysis</w:t>
+      </w:r>
+    </w:p>
+    <w:p>
+      <w:pPr>
+        <w:tabs>
+          <w:tab w:val="left" w:pos="288"/>
+        </w:tabs>
+        <w:spacing w:after="120" w:line="228" w:lineRule="auto"/>
+        <w:ind w:left="0" w:hanging="2"/>
+        <w:jc w:val="both"/>
+      </w:pPr>
+      <w:r>
+        <w:tab/>
+      </w:r>
+      <w:r>
+        <w:tab/>
+        <w:t>This entails studying text data to learn about its properties and structure. EDA can assist NLP practitioners in identifying patterns in data, comprehending its distribution, and determining how to prepare it for further analysis.</w:t>
+      </w:r>
+    </w:p>
+    <w:p>
+      <w:pPr>
+        <w:tabs>
+          <w:tab w:val="left" w:pos="288"/>
+        </w:tabs>
+        <w:spacing w:after="120" w:line="228" w:lineRule="auto"/>
+        <w:ind w:left="0" w:hanging="2"/>
+        <w:jc w:val="both"/>
+      </w:pPr>
+      <w:r>
+        <w:rPr>
+          <w:i/>
+        </w:rPr>
+        <w:tab/>
+      </w:r>
+      <w:r>
+        <w:rPr>
+          <w:i/>
+        </w:rPr>
+        <w:tab/>
+        <w:t xml:space="preserve">N-words: </w:t>
+      </w:r>
+      <w:r>
+        <w:t>N-words or N-grams are collections of N words that appear together in a text corpus and are used in exploratory data analysis (EDA) for natural language processing (NLP). Any positive integer N can be used, and N-grams can provide important information about the distribution and frequency of words in a corpus in addition to spotting recurring themes and grammatical structures.</w:t>
+      </w:r>
+    </w:p>
+    <w:p>
+      <w:pPr>
+        <w:tabs>
+          <w:tab w:val="left" w:pos="288"/>
+        </w:tabs>
+        <w:spacing w:after="120" w:line="228" w:lineRule="auto"/>
+        <w:ind w:left="0" w:hanging="2"/>
+        <w:jc w:val="both"/>
+      </w:pPr>
+      <w:r>
         <w:lastRenderedPageBreak/>
-        <w:t>Exploratory Data Analysis</w:t>
-      </w:r>
-    </w:p>
-    <w:p>
-      <w:pPr>
-        <w:tabs>
-          <w:tab w:val="left" w:pos="288"/>
-        </w:tabs>
-        <w:spacing w:after="120" w:line="228" w:lineRule="auto"/>
-        <w:ind w:left="0" w:hanging="2"/>
-        <w:jc w:val="both"/>
-      </w:pPr>
-      <w:r>
-        <w:tab/>
-      </w:r>
-      <w:r>
-        <w:tab/>
-        <w:t>This entails studying text data to learn about its properties and structure. EDA can assist NLP practitioners in identifying patterns in data, comprehending its distribution, and determining how to prepare it for further analysis.</w:t>
-      </w:r>
-    </w:p>
-    <w:p>
-      <w:pPr>
-        <w:tabs>
-          <w:tab w:val="left" w:pos="288"/>
-        </w:tabs>
-        <w:spacing w:after="120" w:line="228" w:lineRule="auto"/>
-        <w:ind w:left="0" w:hanging="2"/>
-        <w:jc w:val="both"/>
-      </w:pPr>
-      <w:r>
-        <w:rPr>
-          <w:i/>
-        </w:rPr>
-        <w:tab/>
-      </w:r>
-      <w:r>
-        <w:rPr>
-          <w:i/>
-        </w:rPr>
-        <w:tab/>
-        <w:t xml:space="preserve">N-words: </w:t>
-      </w:r>
-      <w:r>
-        <w:t>N-words or N-grams are collections of N words that appear together in a text corpus and are used in exploratory data analysis (EDA) for natural language processing (NLP). Any positive integer N can be used, and N-grams can provide important information about the distribution and frequency of words in a corpus in addition to spotting recurring themes and grammatical structures.</w:t>
-      </w:r>
-    </w:p>
-    <w:p>
-      <w:pPr>
-        <w:tabs>
-          <w:tab w:val="left" w:pos="288"/>
-        </w:tabs>
-        <w:spacing w:after="120" w:line="228" w:lineRule="auto"/>
-        <w:ind w:left="0" w:hanging="2"/>
-        <w:jc w:val="both"/>
-      </w:pPr>
-      <w:r>
         <w:tab/>
       </w:r>
       <w:r>
@@ -2193,7 +2539,7 @@
                     <pic:cNvPicPr preferRelativeResize="0"/>
                   </pic:nvPicPr>
                   <pic:blipFill>
-                    <a:blip r:embed="rId10"/>
+                    <a:blip r:embed="rId15"/>
                     <a:srcRect/>
                     <a:stretch>
                       <a:fillRect/>
@@ -2347,7 +2693,15 @@
         <w:t xml:space="preserve">Stop Words Removal: </w:t>
       </w:r>
       <w:r>
-        <w:t>Stop words are often used terms in a language that have little to no  meaning and are frequently eliminated from text data during NLP preparation. These terms include "the," "a," "an," "in," "of," "to," and "and," among others. Eliminating stop words from text input can help reduce noise and enhance NLP model accuracy.</w:t>
+        <w:t xml:space="preserve">Stop words are often used terms in a language that have little to </w:t>
+      </w:r>
+      <w:proofErr w:type="gramStart"/>
+      <w:r>
+        <w:t>no  meaning</w:t>
+      </w:r>
+      <w:proofErr w:type="gramEnd"/>
+      <w:r>
+        <w:t xml:space="preserve"> and are frequently eliminated from text data during NLP preparation. These terms include "the," "a," "an," "in," "of," "to," and "and," among others. Eliminating stop words from text input can help reduce noise and enhance NLP model accuracy.</w:t>
       </w:r>
     </w:p>
     <w:p>
@@ -2437,7 +2791,7 @@
                     <pic:cNvPicPr preferRelativeResize="0"/>
                   </pic:nvPicPr>
                   <pic:blipFill>
-                    <a:blip r:embed="rId11"/>
+                    <a:blip r:embed="rId16"/>
                     <a:srcRect r="17119"/>
                     <a:stretch>
                       <a:fillRect/>
@@ -2535,31 +2889,23 @@
         <w:spacing w:after="120" w:line="228" w:lineRule="auto"/>
         <w:ind w:left="0" w:hanging="2"/>
         <w:jc w:val="both"/>
-        <w:rPr>
-          <w:i/>
-        </w:rPr>
-      </w:pPr>
-    </w:p>
-    <w:p>
-      <w:pPr>
-        <w:tabs>
-          <w:tab w:val="left" w:pos="288"/>
-        </w:tabs>
-        <w:spacing w:after="120" w:line="228" w:lineRule="auto"/>
-        <w:ind w:left="0" w:hanging="2"/>
-        <w:jc w:val="both"/>
-      </w:pPr>
-      <w:r>
-        <w:rPr>
-          <w:i/>
-        </w:rPr>
-        <w:tab/>
-      </w:r>
-      <w:r>
-        <w:rPr>
-          <w:i/>
-        </w:rPr>
-        <w:tab/>
+      </w:pPr>
+      <w:r>
+        <w:rPr>
+          <w:i/>
+        </w:rPr>
+        <w:tab/>
+      </w:r>
+      <w:r>
+        <w:rPr>
+          <w:i/>
+        </w:rPr>
+        <w:tab/>
+      </w:r>
+      <w:r>
+        <w:rPr>
+          <w:i/>
+        </w:rPr>
         <w:t xml:space="preserve">Named Entity Recognition (NER): </w:t>
       </w:r>
       <w:r>
@@ -2603,7 +2949,7 @@
                     <pic:cNvPicPr preferRelativeResize="0"/>
                   </pic:nvPicPr>
                   <pic:blipFill>
-                    <a:blip r:embed="rId12"/>
+                    <a:blip r:embed="rId17"/>
                     <a:srcRect/>
                     <a:stretch>
                       <a:fillRect/>
@@ -2692,7 +3038,15 @@
         <w:t xml:space="preserve">Keyword Extraction: </w:t>
       </w:r>
       <w:r>
-        <w:t>The process of selecting as well as extracting the most significant phrases or words from a piece of text is known as keyword extraction. Keyword extraction is widely utilised in natural language processing applications also including search engines, text categorization, and content recommender systems.</w:t>
+        <w:t xml:space="preserve">The process of selecting as well as extracting the most significant phrases or words from a piece of text is known as keyword extraction. Keyword extraction is widely </w:t>
+      </w:r>
+      <w:proofErr w:type="spellStart"/>
+      <w:r>
+        <w:t>utilised</w:t>
+      </w:r>
+      <w:proofErr w:type="spellEnd"/>
+      <w:r>
+        <w:t xml:space="preserve"> in natural language processing applications also including search engines, text categorization, and content recommender systems.</w:t>
       </w:r>
     </w:p>
     <w:p>
@@ -2704,6 +3058,21 @@
         <w:ind w:left="0" w:hanging="2"/>
         <w:jc w:val="both"/>
       </w:pPr>
+      <w:r>
+        <w:tab/>
+      </w:r>
+      <w:r>
+        <w:tab/>
+      </w:r>
+      <w:r>
+        <w:rPr>
+          <w:i/>
+        </w:rPr>
+        <w:t xml:space="preserve">Text Summarization: </w:t>
+      </w:r>
+      <w:r>
+        <w:t>It includes producing a shortened version of a longer piece of text while maintaining the important information and meaning. The purpose of text summary is to minimize the amount of information a user must read while also still providing the important points.</w:t>
+      </w:r>
     </w:p>
     <w:p>
       <w:pPr>
@@ -2716,51 +3085,33 @@
       </w:pPr>
       <w:r>
         <w:tab/>
-      </w:r>
-      <w:r>
-        <w:tab/>
-      </w:r>
-      <w:r>
-        <w:rPr>
-          <w:i/>
-        </w:rPr>
-        <w:t xml:space="preserve">Text Summarization: </w:t>
-      </w:r>
-      <w:r>
-        <w:t xml:space="preserve">It includes producing a shortened version of a longer piece of text while maintaining the </w:t>
-      </w:r>
-      <w:r>
+        <w:t>The interface was able to generate summaries of the provided text with high fluency and accuracy.</w:t>
+      </w:r>
+    </w:p>
+    <w:p>
+      <w:pPr>
+        <w:tabs>
+          <w:tab w:val="left" w:pos="288"/>
+        </w:tabs>
+        <w:spacing w:after="120" w:line="228" w:lineRule="auto"/>
+        <w:ind w:left="0" w:hanging="2"/>
+        <w:jc w:val="both"/>
+      </w:pPr>
+    </w:p>
+    <w:p>
+      <w:pPr>
+        <w:tabs>
+          <w:tab w:val="left" w:pos="288"/>
+        </w:tabs>
+        <w:spacing w:after="120" w:line="228" w:lineRule="auto"/>
+        <w:ind w:left="0" w:hanging="2"/>
+        <w:jc w:val="both"/>
+      </w:pPr>
+      <w:r>
+        <w:rPr>
+          <w:noProof/>
+        </w:rPr>
         <w:lastRenderedPageBreak/>
-        <w:t>important information and meaning. The purpose of text summary is to minimize the amount of information a user must read while also still providing the important points.</w:t>
-      </w:r>
-    </w:p>
-    <w:p>
-      <w:pPr>
-        <w:tabs>
-          <w:tab w:val="left" w:pos="288"/>
-        </w:tabs>
-        <w:spacing w:after="120" w:line="228" w:lineRule="auto"/>
-        <w:ind w:left="0" w:hanging="2"/>
-        <w:jc w:val="both"/>
-      </w:pPr>
-      <w:r>
-        <w:tab/>
-        <w:t>The interface was able to generate summaries of the provided text with high fluency and accuracy.</w:t>
-      </w:r>
-    </w:p>
-    <w:p>
-      <w:pPr>
-        <w:tabs>
-          <w:tab w:val="left" w:pos="288"/>
-        </w:tabs>
-        <w:spacing w:after="120" w:line="228" w:lineRule="auto"/>
-        <w:ind w:left="0" w:hanging="2"/>
-        <w:jc w:val="both"/>
-      </w:pPr>
-      <w:r>
-        <w:rPr>
-          <w:noProof/>
-        </w:rPr>
         <w:drawing>
           <wp:inline distT="114300" distB="114300" distL="114300" distR="114300" wp14:anchorId="31063771" wp14:editId="5689B6ED">
             <wp:extent cx="3028950" cy="1408581"/>
@@ -2775,7 +3126,7 @@
                     <pic:cNvPicPr preferRelativeResize="0"/>
                   </pic:nvPicPr>
                   <pic:blipFill>
-                    <a:blip r:embed="rId13"/>
+                    <a:blip r:embed="rId18"/>
                     <a:srcRect/>
                     <a:stretch>
                       <a:fillRect/>
@@ -2853,18 +3204,16 @@
       </w:pPr>
       <w:r>
         <w:tab/>
-        <w:t>Overall, the results show that the streamlit-based web interface is an excellent tool for automating various NLP activities with high accuracy and efficiency. The interface can be enhanced and expanded to support additional NLP tasks and datasets.</w:t>
-      </w:r>
-    </w:p>
-    <w:p>
-      <w:pPr>
-        <w:tabs>
-          <w:tab w:val="left" w:pos="288"/>
-        </w:tabs>
-        <w:spacing w:after="120" w:line="228" w:lineRule="auto"/>
-        <w:ind w:left="0" w:hanging="2"/>
-        <w:jc w:val="both"/>
-      </w:pPr>
+        <w:t xml:space="preserve">Overall, the results show that the </w:t>
+      </w:r>
+      <w:proofErr w:type="spellStart"/>
+      <w:r>
+        <w:t>streamlit</w:t>
+      </w:r>
+      <w:proofErr w:type="spellEnd"/>
+      <w:r>
+        <w:t>-based web interface is an excellent tool for automating various NLP activities with high accuracy and efficiency. The interface can be enhanced and expanded to support additional NLP tasks and datasets.</w:t>
+      </w:r>
     </w:p>
     <w:p>
       <w:pPr>
@@ -2891,6 +3240,12 @@
         <w:jc w:val="both"/>
       </w:pPr>
       <w:r>
+        <w:tab/>
+      </w:r>
+      <w:r>
+        <w:tab/>
+      </w:r>
+      <w:r>
         <w:t>The way we interact with text data has been changed by natural language processing (NLP). NLP has countless uses in many industries, from sentiment analysis and language translation to speech recognition and chatbots. The effectiveness and accuracy of NLP systems have considerably increased in recent years thanks to advances in machine learning and deep learning. NLP will continue to be essential for comprehending, interpreting, and deriving insights from text data as daily data production increases. NLP will likely play a bigger role in our daily lives going forward, improving our ability to communicate and comprehend one another.</w:t>
       </w:r>
     </w:p>
@@ -2904,10 +3259,13 @@
         <w:jc w:val="both"/>
       </w:pPr>
       <w:r>
-        <w:t xml:space="preserve">As businesses attempt to become more effective and efficient, automation of natural language processing is a process that is always being developed and is becoming more significant. Individuals and corporations can save time and resources while still receiving reliable results by outsourcing natural language processing operations. This increases productivity </w:t>
-      </w:r>
-      <w:r>
-        <w:t>while lowering the cost of human labor. One can effectively use automation to speed up their natural language processing operations and increase the accuracy of their output with the use of a web-based interface.</w:t>
+        <w:tab/>
+      </w:r>
+      <w:r>
+        <w:tab/>
+      </w:r>
+      <w:r>
+        <w:t>As businesses attempt to become more effective and efficient, automation of natural language processing is a process that is always being developed and is becoming more significant. Individuals and corporations can save time and resources while still receiving reliable results by outsourcing natural language processing operations. This increases productivity while lowering the cost of human labor. One can effectively use automation to speed up their natural language processing operations and increase the accuracy of their output with the use of a web-based interface.</w:t>
       </w:r>
     </w:p>
     <w:p>
@@ -2921,7 +3279,24 @@
       </w:pPr>
       <w:r>
         <w:tab/>
-        <w:t>Our Streamlit-powered website provides an efficient and user-friendly method for automating numerous NLP tasks. Users can perform tasks like exploratory data analysis tasks like N-words, language detection, subjectivity, polarity, sentiment and various text preprocessing tasks like tokenization, stop word removal , stemming , lemmatization, text cleaning along with various NLP models like Named Entity Recognition(NER) , Text summarization and Keyword Extraction. These tasks can be automatically and quickly done thanks to its intuitive interface and powerful backend. Our web interface will be a useful resource for both individuals and businesses looking to streamline their NLP workflows and improve their textual data analysis.</w:t>
+      </w:r>
+      <w:r>
+        <w:tab/>
+        <w:t>Our Streamlit-powered website provides an efficient and user-friendly method for automating numerous NLP tasks. Users can perform tasks like exploratory data analysis tasks like N-words, language detection, subjectivity, polarity, sentiment and various text preprocessing tasks like tokenization, stop word removal stemming</w:t>
+      </w:r>
+      <w:r>
+        <w:t xml:space="preserve">, </w:t>
+      </w:r>
+      <w:r>
+        <w:t xml:space="preserve">lemmatization, text cleaning along with various NLP models like Named Entity </w:t>
+      </w:r>
+      <w:proofErr w:type="gramStart"/>
+      <w:r>
+        <w:t>Recognition(</w:t>
+      </w:r>
+      <w:proofErr w:type="gramEnd"/>
+      <w:r>
+        <w:t>NER) , Text summarization and Keyword Extraction. These tasks can be automatically and quickly done thanks to its intuitive interface and powerful backend. Our web interface will be a useful resource for both individuals and businesses looking to streamline their NLP workflows and improve their textual data analysis.</w:t>
       </w:r>
     </w:p>
     <w:p>
@@ -2935,7 +3310,18 @@
       </w:pPr>
       <w:r>
         <w:tab/>
-        <w:t>Future work on the interface could incorporate more NLP activities and be made accessible as a resource to users who lack the computational capacity to run the interface themselves. Overall, the online interface based on streamlit developed for automating various NLP activities is a promising tool for NLP academics and practitioners.</w:t>
+      </w:r>
+      <w:r>
+        <w:tab/>
+        <w:t xml:space="preserve">Future work on the interface could incorporate more NLP activities and be made accessible as a resource to users who lack the computational capacity to run the interface themselves. Overall, the online interface based on </w:t>
+      </w:r>
+      <w:proofErr w:type="spellStart"/>
+      <w:r>
+        <w:t>streamlit</w:t>
+      </w:r>
+      <w:proofErr w:type="spellEnd"/>
+      <w:r>
+        <w:t xml:space="preserve"> developed for automating various NLP activities is a promising tool for NLP academics and practitioners.</w:t>
       </w:r>
     </w:p>
     <w:p>
@@ -2965,12 +3351,6 @@
         </w:rPr>
         <w:t>EFERRNCES</w:t>
       </w:r>
-    </w:p>
-    <w:p>
-      <w:pPr>
-        <w:ind w:left="0" w:hanging="2"/>
-        <w:jc w:val="left"/>
-      </w:pPr>
     </w:p>
     <w:p>
       <w:pPr>
@@ -3074,7 +3454,25 @@
           <w:sz w:val="16"/>
           <w:szCs w:val="16"/>
         </w:rPr>
-        <w:t>S. Jacobs and C. P. Bean, “Fine particles, thin films and exchange anisotropy,” in Magnetism, vol. III, G. T. Rado and H. Suhl, Eds. New York: Academic, 1963, pp. 271–350.</w:t>
+        <w:t xml:space="preserve">S. Jacobs and C. P. Bean, “Fine particles, thin films and exchange anisotropy,” in Magnetism, vol. III, G. T. </w:t>
+      </w:r>
+      <w:proofErr w:type="spellStart"/>
+      <w:r>
+        <w:rPr>
+          <w:color w:val="000000"/>
+          <w:sz w:val="16"/>
+          <w:szCs w:val="16"/>
+        </w:rPr>
+        <w:t>Rado</w:t>
+      </w:r>
+      <w:proofErr w:type="spellEnd"/>
+      <w:r>
+        <w:rPr>
+          <w:color w:val="000000"/>
+          <w:sz w:val="16"/>
+          <w:szCs w:val="16"/>
+        </w:rPr>
+        <w:t xml:space="preserve"> and H. Suhl, Eds. New York: Academic, 1963, pp. 271–350.</w:t>
       </w:r>
     </w:p>
     <w:p>
@@ -3170,7 +3568,25 @@
           <w:sz w:val="16"/>
           <w:szCs w:val="16"/>
         </w:rPr>
-        <w:t>Y. Yorozu, M. Hirano, K. Oka, and Y. Tagawa, “Electron spectroscopy studies on magneto-optical media and plastic substrate interface,” IEEE Transl. J. Magn. Japan, vol. 2, pp. 740–741, August 1987 [Digests 9th Annual Conf. Magnetics Japan, p. 301, 1982].</w:t>
+        <w:t xml:space="preserve">Y. Yorozu, M. Hirano, K. Oka, and Y. Tagawa, “Electron spectroscopy studies on magneto-optical media and plastic substrate interface,” IEEE Transl. J. </w:t>
+      </w:r>
+      <w:proofErr w:type="spellStart"/>
+      <w:r>
+        <w:rPr>
+          <w:color w:val="000000"/>
+          <w:sz w:val="16"/>
+          <w:szCs w:val="16"/>
+        </w:rPr>
+        <w:t>Magn</w:t>
+      </w:r>
+      <w:proofErr w:type="spellEnd"/>
+      <w:r>
+        <w:rPr>
+          <w:color w:val="000000"/>
+          <w:sz w:val="16"/>
+          <w:szCs w:val="16"/>
+        </w:rPr>
+        <w:t>. Japan, vol. 2, pp. 740–741, August 1987 [Digests 9th Annual Conf. Magnetics Japan, p. 301, 1982].</w:t>
       </w:r>
     </w:p>
     <w:p>
@@ -3294,6 +3710,28 @@
 </file>
 
 <file path=word/footer1.xml><?xml version="1.0" encoding="utf-8"?>
+<w:ftr xmlns:wpc="http://schemas.microsoft.com/office/word/2010/wordprocessingCanvas" xmlns:cx="http://schemas.microsoft.com/office/drawing/2014/chartex" xmlns:cx1="http://schemas.microsoft.com/office/drawing/2015/9/8/chartex" xmlns:cx2="http://schemas.microsoft.com/office/drawing/2015/10/21/chartex" xmlns:cx3="http://schemas.microsoft.com/office/drawing/2016/5/9/chartex" xmlns:cx4="http://schemas.microsoft.com/office/drawing/2016/5/10/chartex" xmlns:cx5="http://schemas.microsoft.com/office/drawing/2016/5/11/chartex" xmlns:cx6="http://schemas.microsoft.com/office/drawing/2016/5/12/chartex" xmlns:cx7="http://schemas.microsoft.com/office/drawing/2016/5/13/chartex" xmlns:cx8="http://schemas.microsoft.com/office/drawing/2016/5/14/chartex" xmlns:mc="http://schemas.openxmlformats.org/markup-compatibility/2006" xmlns:aink="http://schemas.microsoft.com/office/drawing/2016/ink" xmlns:am3d="http://schemas.microsoft.com/office/drawing/2017/model3d" xmlns:o="urn:schemas-microsoft-com:office:office" xmlns:oel="http://schemas.microsoft.com/office/2019/extlst" xmlns:r="http://schemas.openxmlformats.org/officeDocument/2006/relationships" xmlns:m="http://schemas.openxmlformats.org/officeDocument/2006/math" xmlns:v="urn:schemas-microsoft-com:vml" xmlns:wp14="http://schemas.microsoft.com/office/word/2010/wordprocessingDrawing" xmlns:wp="http://schemas.openxmlformats.org/drawingml/2006/wordprocessingDrawing" xmlns:w10="urn:schemas-microsoft-com:office:word" xmlns:w="http://schemas.openxmlformats.org/wordprocessingml/2006/main" xmlns:w14="http://schemas.microsoft.com/office/word/2010/wordml" xmlns:w15="http://schemas.microsoft.com/office/word/2012/wordml" xmlns:w16cex="http://schemas.microsoft.com/office/word/2018/wordml/cex" xmlns:w16cid="http://schemas.microsoft.com/office/word/2016/wordml/cid" xmlns:w16="http://schemas.microsoft.com/office/word/2018/wordml" xmlns:w16sdtdh="http://schemas.microsoft.com/office/word/2020/wordml/sdtdatahash" xmlns:w16se="http://schemas.microsoft.com/office/word/2015/wordml/symex" xmlns:wpg="http://schemas.microsoft.com/office/word/2010/wordprocessingGroup" xmlns:wpi="http://schemas.microsoft.com/office/word/2010/wordprocessingInk" xmlns:wne="http://schemas.microsoft.com/office/word/2006/wordml" xmlns:wps="http://schemas.microsoft.com/office/word/2010/wordprocessingShape" mc:Ignorable="w14 w15 w16se w16cid w16 w16cex w16sdtdh wp14">
+  <w:p>
+    <w:pPr>
+      <w:pStyle w:val="Footer"/>
+      <w:ind w:left="0" w:hanging="2"/>
+    </w:pPr>
+  </w:p>
+</w:ftr>
+</file>
+
+<file path=word/footer2.xml><?xml version="1.0" encoding="utf-8"?>
+<w:ftr xmlns:wpc="http://schemas.microsoft.com/office/word/2010/wordprocessingCanvas" xmlns:cx="http://schemas.microsoft.com/office/drawing/2014/chartex" xmlns:cx1="http://schemas.microsoft.com/office/drawing/2015/9/8/chartex" xmlns:cx2="http://schemas.microsoft.com/office/drawing/2015/10/21/chartex" xmlns:cx3="http://schemas.microsoft.com/office/drawing/2016/5/9/chartex" xmlns:cx4="http://schemas.microsoft.com/office/drawing/2016/5/10/chartex" xmlns:cx5="http://schemas.microsoft.com/office/drawing/2016/5/11/chartex" xmlns:cx6="http://schemas.microsoft.com/office/drawing/2016/5/12/chartex" xmlns:cx7="http://schemas.microsoft.com/office/drawing/2016/5/13/chartex" xmlns:cx8="http://schemas.microsoft.com/office/drawing/2016/5/14/chartex" xmlns:mc="http://schemas.openxmlformats.org/markup-compatibility/2006" xmlns:aink="http://schemas.microsoft.com/office/drawing/2016/ink" xmlns:am3d="http://schemas.microsoft.com/office/drawing/2017/model3d" xmlns:o="urn:schemas-microsoft-com:office:office" xmlns:oel="http://schemas.microsoft.com/office/2019/extlst" xmlns:r="http://schemas.openxmlformats.org/officeDocument/2006/relationships" xmlns:m="http://schemas.openxmlformats.org/officeDocument/2006/math" xmlns:v="urn:schemas-microsoft-com:vml" xmlns:wp14="http://schemas.microsoft.com/office/word/2010/wordprocessingDrawing" xmlns:wp="http://schemas.openxmlformats.org/drawingml/2006/wordprocessingDrawing" xmlns:w10="urn:schemas-microsoft-com:office:word" xmlns:w="http://schemas.openxmlformats.org/wordprocessingml/2006/main" xmlns:w14="http://schemas.microsoft.com/office/word/2010/wordml" xmlns:w15="http://schemas.microsoft.com/office/word/2012/wordml" xmlns:w16cex="http://schemas.microsoft.com/office/word/2018/wordml/cex" xmlns:w16cid="http://schemas.microsoft.com/office/word/2016/wordml/cid" xmlns:w16="http://schemas.microsoft.com/office/word/2018/wordml" xmlns:w16sdtdh="http://schemas.microsoft.com/office/word/2020/wordml/sdtdatahash" xmlns:w16se="http://schemas.microsoft.com/office/word/2015/wordml/symex" xmlns:wpg="http://schemas.microsoft.com/office/word/2010/wordprocessingGroup" xmlns:wpi="http://schemas.microsoft.com/office/word/2010/wordprocessingInk" xmlns:wne="http://schemas.microsoft.com/office/word/2006/wordml" xmlns:wps="http://schemas.microsoft.com/office/word/2010/wordprocessingShape" mc:Ignorable="w14 w15 w16se w16cid w16 w16cex w16sdtdh wp14">
+  <w:p>
+    <w:pPr>
+      <w:pStyle w:val="Footer"/>
+      <w:ind w:left="0" w:hanging="2"/>
+    </w:pPr>
+  </w:p>
+</w:ftr>
+</file>
+
+<file path=word/footer3.xml><?xml version="1.0" encoding="utf-8"?>
 <w:ftr xmlns:wpc="http://schemas.microsoft.com/office/word/2010/wordprocessingCanvas" xmlns:cx="http://schemas.microsoft.com/office/drawing/2014/chartex" xmlns:cx1="http://schemas.microsoft.com/office/drawing/2015/9/8/chartex" xmlns:cx2="http://schemas.microsoft.com/office/drawing/2015/10/21/chartex" xmlns:cx3="http://schemas.microsoft.com/office/drawing/2016/5/9/chartex" xmlns:cx4="http://schemas.microsoft.com/office/drawing/2016/5/10/chartex" xmlns:cx5="http://schemas.microsoft.com/office/drawing/2016/5/11/chartex" xmlns:cx6="http://schemas.microsoft.com/office/drawing/2016/5/12/chartex" xmlns:cx7="http://schemas.microsoft.com/office/drawing/2016/5/13/chartex" xmlns:cx8="http://schemas.microsoft.com/office/drawing/2016/5/14/chartex" xmlns:mc="http://schemas.openxmlformats.org/markup-compatibility/2006" xmlns:aink="http://schemas.microsoft.com/office/drawing/2016/ink" xmlns:am3d="http://schemas.microsoft.com/office/drawing/2017/model3d" xmlns:o="urn:schemas-microsoft-com:office:office" xmlns:oel="http://schemas.microsoft.com/office/2019/extlst" xmlns:r="http://schemas.openxmlformats.org/officeDocument/2006/relationships" xmlns:m="http://schemas.openxmlformats.org/officeDocument/2006/math" xmlns:v="urn:schemas-microsoft-com:vml" xmlns:wp14="http://schemas.microsoft.com/office/word/2010/wordprocessingDrawing" xmlns:wp="http://schemas.openxmlformats.org/drawingml/2006/wordprocessingDrawing" xmlns:w10="urn:schemas-microsoft-com:office:word" xmlns:w="http://schemas.openxmlformats.org/wordprocessingml/2006/main" xmlns:w14="http://schemas.microsoft.com/office/word/2010/wordml" xmlns:w15="http://schemas.microsoft.com/office/word/2012/wordml" xmlns:w16cex="http://schemas.microsoft.com/office/word/2018/wordml/cex" xmlns:w16cid="http://schemas.microsoft.com/office/word/2016/wordml/cid" xmlns:w16="http://schemas.microsoft.com/office/word/2018/wordml" xmlns:w16sdtdh="http://schemas.microsoft.com/office/word/2020/wordml/sdtdatahash" xmlns:w16se="http://schemas.microsoft.com/office/word/2015/wordml/symex" xmlns:wpg="http://schemas.microsoft.com/office/word/2010/wordprocessingGroup" xmlns:wpi="http://schemas.microsoft.com/office/word/2010/wordprocessingInk" xmlns:wne="http://schemas.microsoft.com/office/word/2006/wordml" xmlns:wps="http://schemas.microsoft.com/office/word/2010/wordprocessingShape" mc:Ignorable="w14 w15 w16se w16cid w16 w16cex w16sdtdh wp14">
   <w:p>
     <w:pPr>
@@ -3317,14 +3755,29 @@
         <w:szCs w:val="16"/>
       </w:rPr>
     </w:pPr>
-    <w:r>
+  </w:p>
+  <w:p>
+    <w:pPr>
+      <w:pBdr>
+        <w:top w:val="nil"/>
+        <w:left w:val="nil"/>
+        <w:bottom w:val="nil"/>
+        <w:right w:val="nil"/>
+        <w:between w:val="nil"/>
+      </w:pBdr>
+      <w:tabs>
+        <w:tab w:val="center" w:pos="4680"/>
+        <w:tab w:val="right" w:pos="9360"/>
+      </w:tabs>
+      <w:spacing w:line="240" w:lineRule="auto"/>
+      <w:ind w:left="0" w:hanging="2"/>
+      <w:jc w:val="left"/>
       <w:rPr>
         <w:color w:val="000000"/>
         <w:sz w:val="16"/>
         <w:szCs w:val="16"/>
       </w:rPr>
-      <w:t>XXX-X-XXXX-XXXX-X/XX/$XX.00 ©20XX IEEE</w:t>
-    </w:r>
+    </w:pPr>
   </w:p>
 </w:ftr>
 </file>
@@ -3354,6 +3807,39 @@
     </w:p>
   </w:footnote>
 </w:footnotes>
+</file>
+
+<file path=word/header1.xml><?xml version="1.0" encoding="utf-8"?>
+<w:hdr xmlns:wpc="http://schemas.microsoft.com/office/word/2010/wordprocessingCanvas" xmlns:cx="http://schemas.microsoft.com/office/drawing/2014/chartex" xmlns:cx1="http://schemas.microsoft.com/office/drawing/2015/9/8/chartex" xmlns:cx2="http://schemas.microsoft.com/office/drawing/2015/10/21/chartex" xmlns:cx3="http://schemas.microsoft.com/office/drawing/2016/5/9/chartex" xmlns:cx4="http://schemas.microsoft.com/office/drawing/2016/5/10/chartex" xmlns:cx5="http://schemas.microsoft.com/office/drawing/2016/5/11/chartex" xmlns:cx6="http://schemas.microsoft.com/office/drawing/2016/5/12/chartex" xmlns:cx7="http://schemas.microsoft.com/office/drawing/2016/5/13/chartex" xmlns:cx8="http://schemas.microsoft.com/office/drawing/2016/5/14/chartex" xmlns:mc="http://schemas.openxmlformats.org/markup-compatibility/2006" xmlns:aink="http://schemas.microsoft.com/office/drawing/2016/ink" xmlns:am3d="http://schemas.microsoft.com/office/drawing/2017/model3d" xmlns:o="urn:schemas-microsoft-com:office:office" xmlns:oel="http://schemas.microsoft.com/office/2019/extlst" xmlns:r="http://schemas.openxmlformats.org/officeDocument/2006/relationships" xmlns:m="http://schemas.openxmlformats.org/officeDocument/2006/math" xmlns:v="urn:schemas-microsoft-com:vml" xmlns:wp14="http://schemas.microsoft.com/office/word/2010/wordprocessingDrawing" xmlns:wp="http://schemas.openxmlformats.org/drawingml/2006/wordprocessingDrawing" xmlns:w10="urn:schemas-microsoft-com:office:word" xmlns:w="http://schemas.openxmlformats.org/wordprocessingml/2006/main" xmlns:w14="http://schemas.microsoft.com/office/word/2010/wordml" xmlns:w15="http://schemas.microsoft.com/office/word/2012/wordml" xmlns:w16cex="http://schemas.microsoft.com/office/word/2018/wordml/cex" xmlns:w16cid="http://schemas.microsoft.com/office/word/2016/wordml/cid" xmlns:w16="http://schemas.microsoft.com/office/word/2018/wordml" xmlns:w16sdtdh="http://schemas.microsoft.com/office/word/2020/wordml/sdtdatahash" xmlns:w16se="http://schemas.microsoft.com/office/word/2015/wordml/symex" xmlns:wpg="http://schemas.microsoft.com/office/word/2010/wordprocessingGroup" xmlns:wpi="http://schemas.microsoft.com/office/word/2010/wordprocessingInk" xmlns:wne="http://schemas.microsoft.com/office/word/2006/wordml" xmlns:wps="http://schemas.microsoft.com/office/word/2010/wordprocessingShape" mc:Ignorable="w14 w15 w16se w16cid w16 w16cex w16sdtdh wp14">
+  <w:p>
+    <w:pPr>
+      <w:pStyle w:val="Header"/>
+      <w:ind w:left="0" w:hanging="2"/>
+    </w:pPr>
+  </w:p>
+</w:hdr>
+</file>
+
+<file path=word/header2.xml><?xml version="1.0" encoding="utf-8"?>
+<w:hdr xmlns:wpc="http://schemas.microsoft.com/office/word/2010/wordprocessingCanvas" xmlns:cx="http://schemas.microsoft.com/office/drawing/2014/chartex" xmlns:cx1="http://schemas.microsoft.com/office/drawing/2015/9/8/chartex" xmlns:cx2="http://schemas.microsoft.com/office/drawing/2015/10/21/chartex" xmlns:cx3="http://schemas.microsoft.com/office/drawing/2016/5/9/chartex" xmlns:cx4="http://schemas.microsoft.com/office/drawing/2016/5/10/chartex" xmlns:cx5="http://schemas.microsoft.com/office/drawing/2016/5/11/chartex" xmlns:cx6="http://schemas.microsoft.com/office/drawing/2016/5/12/chartex" xmlns:cx7="http://schemas.microsoft.com/office/drawing/2016/5/13/chartex" xmlns:cx8="http://schemas.microsoft.com/office/drawing/2016/5/14/chartex" xmlns:mc="http://schemas.openxmlformats.org/markup-compatibility/2006" xmlns:aink="http://schemas.microsoft.com/office/drawing/2016/ink" xmlns:am3d="http://schemas.microsoft.com/office/drawing/2017/model3d" xmlns:o="urn:schemas-microsoft-com:office:office" xmlns:oel="http://schemas.microsoft.com/office/2019/extlst" xmlns:r="http://schemas.openxmlformats.org/officeDocument/2006/relationships" xmlns:m="http://schemas.openxmlformats.org/officeDocument/2006/math" xmlns:v="urn:schemas-microsoft-com:vml" xmlns:wp14="http://schemas.microsoft.com/office/word/2010/wordprocessingDrawing" xmlns:wp="http://schemas.openxmlformats.org/drawingml/2006/wordprocessingDrawing" xmlns:w10="urn:schemas-microsoft-com:office:word" xmlns:w="http://schemas.openxmlformats.org/wordprocessingml/2006/main" xmlns:w14="http://schemas.microsoft.com/office/word/2010/wordml" xmlns:w15="http://schemas.microsoft.com/office/word/2012/wordml" xmlns:w16cex="http://schemas.microsoft.com/office/word/2018/wordml/cex" xmlns:w16cid="http://schemas.microsoft.com/office/word/2016/wordml/cid" xmlns:w16="http://schemas.microsoft.com/office/word/2018/wordml" xmlns:w16sdtdh="http://schemas.microsoft.com/office/word/2020/wordml/sdtdatahash" xmlns:w16se="http://schemas.microsoft.com/office/word/2015/wordml/symex" xmlns:wpg="http://schemas.microsoft.com/office/word/2010/wordprocessingGroup" xmlns:wpi="http://schemas.microsoft.com/office/word/2010/wordprocessingInk" xmlns:wne="http://schemas.microsoft.com/office/word/2006/wordml" xmlns:wps="http://schemas.microsoft.com/office/word/2010/wordprocessingShape" mc:Ignorable="w14 w15 w16se w16cid w16 w16cex w16sdtdh wp14">
+  <w:p>
+    <w:pPr>
+      <w:pStyle w:val="Header"/>
+      <w:ind w:left="0" w:hanging="2"/>
+    </w:pPr>
+  </w:p>
+</w:hdr>
+</file>
+
+<file path=word/header3.xml><?xml version="1.0" encoding="utf-8"?>
+<w:hdr xmlns:wpc="http://schemas.microsoft.com/office/word/2010/wordprocessingCanvas" xmlns:cx="http://schemas.microsoft.com/office/drawing/2014/chartex" xmlns:cx1="http://schemas.microsoft.com/office/drawing/2015/9/8/chartex" xmlns:cx2="http://schemas.microsoft.com/office/drawing/2015/10/21/chartex" xmlns:cx3="http://schemas.microsoft.com/office/drawing/2016/5/9/chartex" xmlns:cx4="http://schemas.microsoft.com/office/drawing/2016/5/10/chartex" xmlns:cx5="http://schemas.microsoft.com/office/drawing/2016/5/11/chartex" xmlns:cx6="http://schemas.microsoft.com/office/drawing/2016/5/12/chartex" xmlns:cx7="http://schemas.microsoft.com/office/drawing/2016/5/13/chartex" xmlns:cx8="http://schemas.microsoft.com/office/drawing/2016/5/14/chartex" xmlns:mc="http://schemas.openxmlformats.org/markup-compatibility/2006" xmlns:aink="http://schemas.microsoft.com/office/drawing/2016/ink" xmlns:am3d="http://schemas.microsoft.com/office/drawing/2017/model3d" xmlns:o="urn:schemas-microsoft-com:office:office" xmlns:oel="http://schemas.microsoft.com/office/2019/extlst" xmlns:r="http://schemas.openxmlformats.org/officeDocument/2006/relationships" xmlns:m="http://schemas.openxmlformats.org/officeDocument/2006/math" xmlns:v="urn:schemas-microsoft-com:vml" xmlns:wp14="http://schemas.microsoft.com/office/word/2010/wordprocessingDrawing" xmlns:wp="http://schemas.openxmlformats.org/drawingml/2006/wordprocessingDrawing" xmlns:w10="urn:schemas-microsoft-com:office:word" xmlns:w="http://schemas.openxmlformats.org/wordprocessingml/2006/main" xmlns:w14="http://schemas.microsoft.com/office/word/2010/wordml" xmlns:w15="http://schemas.microsoft.com/office/word/2012/wordml" xmlns:w16cex="http://schemas.microsoft.com/office/word/2018/wordml/cex" xmlns:w16cid="http://schemas.microsoft.com/office/word/2016/wordml/cid" xmlns:w16="http://schemas.microsoft.com/office/word/2018/wordml" xmlns:w16sdtdh="http://schemas.microsoft.com/office/word/2020/wordml/sdtdatahash" xmlns:w16se="http://schemas.microsoft.com/office/word/2015/wordml/symex" xmlns:wpg="http://schemas.microsoft.com/office/word/2010/wordprocessingGroup" xmlns:wpi="http://schemas.microsoft.com/office/word/2010/wordprocessingInk" xmlns:wne="http://schemas.microsoft.com/office/word/2006/wordml" xmlns:wps="http://schemas.microsoft.com/office/word/2010/wordprocessingShape" mc:Ignorable="w14 w15 w16se w16cid w16 w16cex w16sdtdh wp14">
+  <w:p>
+    <w:pPr>
+      <w:pStyle w:val="Header"/>
+      <w:ind w:left="0" w:hanging="2"/>
+    </w:pPr>
+  </w:p>
+</w:hdr>
 </file>
 
 <file path=word/numbering.xml><?xml version="1.0" encoding="utf-8"?>
@@ -3568,6 +4054,205 @@
     </w:lvl>
   </w:abstractNum>
   <w:abstractNum w:abstractNumId="2" w15:restartNumberingAfterBreak="0">
+    <w:nsid w:val="3346503B"/>
+    <w:multiLevelType w:val="hybridMultilevel"/>
+    <w:tmpl w:val="7180DB10"/>
+    <w:lvl w:ilvl="0" w:tplc="40090015">
+      <w:start w:val="1"/>
+      <w:numFmt w:val="upperLetter"/>
+      <w:lvlText w:val="%1."/>
+      <w:lvlJc w:val="left"/>
+      <w:pPr>
+        <w:ind w:left="720" w:hanging="360"/>
+      </w:pPr>
+    </w:lvl>
+    <w:lvl w:ilvl="1" w:tplc="40090019" w:tentative="1">
+      <w:start w:val="1"/>
+      <w:numFmt w:val="lowerLetter"/>
+      <w:lvlText w:val="%2."/>
+      <w:lvlJc w:val="left"/>
+      <w:pPr>
+        <w:ind w:left="1440" w:hanging="360"/>
+      </w:pPr>
+    </w:lvl>
+    <w:lvl w:ilvl="2" w:tplc="4009001B" w:tentative="1">
+      <w:start w:val="1"/>
+      <w:numFmt w:val="lowerRoman"/>
+      <w:lvlText w:val="%3."/>
+      <w:lvlJc w:val="right"/>
+      <w:pPr>
+        <w:ind w:left="2160" w:hanging="180"/>
+      </w:pPr>
+    </w:lvl>
+    <w:lvl w:ilvl="3" w:tplc="4009000F" w:tentative="1">
+      <w:start w:val="1"/>
+      <w:numFmt w:val="decimal"/>
+      <w:lvlText w:val="%4."/>
+      <w:lvlJc w:val="left"/>
+      <w:pPr>
+        <w:ind w:left="2880" w:hanging="360"/>
+      </w:pPr>
+    </w:lvl>
+    <w:lvl w:ilvl="4" w:tplc="40090019" w:tentative="1">
+      <w:start w:val="1"/>
+      <w:numFmt w:val="lowerLetter"/>
+      <w:lvlText w:val="%5."/>
+      <w:lvlJc w:val="left"/>
+      <w:pPr>
+        <w:ind w:left="3600" w:hanging="360"/>
+      </w:pPr>
+    </w:lvl>
+    <w:lvl w:ilvl="5" w:tplc="4009001B" w:tentative="1">
+      <w:start w:val="1"/>
+      <w:numFmt w:val="lowerRoman"/>
+      <w:lvlText w:val="%6."/>
+      <w:lvlJc w:val="right"/>
+      <w:pPr>
+        <w:ind w:left="4320" w:hanging="180"/>
+      </w:pPr>
+    </w:lvl>
+    <w:lvl w:ilvl="6" w:tplc="4009000F" w:tentative="1">
+      <w:start w:val="1"/>
+      <w:numFmt w:val="decimal"/>
+      <w:lvlText w:val="%7."/>
+      <w:lvlJc w:val="left"/>
+      <w:pPr>
+        <w:ind w:left="5040" w:hanging="360"/>
+      </w:pPr>
+    </w:lvl>
+    <w:lvl w:ilvl="7" w:tplc="40090019" w:tentative="1">
+      <w:start w:val="1"/>
+      <w:numFmt w:val="lowerLetter"/>
+      <w:lvlText w:val="%8."/>
+      <w:lvlJc w:val="left"/>
+      <w:pPr>
+        <w:ind w:left="5760" w:hanging="360"/>
+      </w:pPr>
+    </w:lvl>
+    <w:lvl w:ilvl="8" w:tplc="4009001B" w:tentative="1">
+      <w:start w:val="1"/>
+      <w:numFmt w:val="lowerRoman"/>
+      <w:lvlText w:val="%9."/>
+      <w:lvlJc w:val="right"/>
+      <w:pPr>
+        <w:ind w:left="6480" w:hanging="180"/>
+      </w:pPr>
+    </w:lvl>
+  </w:abstractNum>
+  <w:abstractNum w:abstractNumId="3" w15:restartNumberingAfterBreak="0">
+    <w:nsid w:val="34706E19"/>
+    <w:multiLevelType w:val="hybridMultilevel"/>
+    <w:tmpl w:val="2EA4CD3C"/>
+    <w:lvl w:ilvl="0" w:tplc="40090001">
+      <w:start w:val="1"/>
+      <w:numFmt w:val="bullet"/>
+      <w:lvlText w:val=""/>
+      <w:lvlJc w:val="left"/>
+      <w:pPr>
+        <w:ind w:left="718" w:hanging="360"/>
+      </w:pPr>
+      <w:rPr>
+        <w:rFonts w:ascii="Symbol" w:hAnsi="Symbol" w:hint="default"/>
+      </w:rPr>
+    </w:lvl>
+    <w:lvl w:ilvl="1" w:tplc="40090003" w:tentative="1">
+      <w:start w:val="1"/>
+      <w:numFmt w:val="bullet"/>
+      <w:lvlText w:val="o"/>
+      <w:lvlJc w:val="left"/>
+      <w:pPr>
+        <w:ind w:left="1438" w:hanging="360"/>
+      </w:pPr>
+      <w:rPr>
+        <w:rFonts w:ascii="Courier New" w:hAnsi="Courier New" w:cs="Courier New" w:hint="default"/>
+      </w:rPr>
+    </w:lvl>
+    <w:lvl w:ilvl="2" w:tplc="40090005" w:tentative="1">
+      <w:start w:val="1"/>
+      <w:numFmt w:val="bullet"/>
+      <w:lvlText w:val=""/>
+      <w:lvlJc w:val="left"/>
+      <w:pPr>
+        <w:ind w:left="2158" w:hanging="360"/>
+      </w:pPr>
+      <w:rPr>
+        <w:rFonts w:ascii="Wingdings" w:hAnsi="Wingdings" w:hint="default"/>
+      </w:rPr>
+    </w:lvl>
+    <w:lvl w:ilvl="3" w:tplc="40090001" w:tentative="1">
+      <w:start w:val="1"/>
+      <w:numFmt w:val="bullet"/>
+      <w:lvlText w:val=""/>
+      <w:lvlJc w:val="left"/>
+      <w:pPr>
+        <w:ind w:left="2878" w:hanging="360"/>
+      </w:pPr>
+      <w:rPr>
+        <w:rFonts w:ascii="Symbol" w:hAnsi="Symbol" w:hint="default"/>
+      </w:rPr>
+    </w:lvl>
+    <w:lvl w:ilvl="4" w:tplc="40090003" w:tentative="1">
+      <w:start w:val="1"/>
+      <w:numFmt w:val="bullet"/>
+      <w:lvlText w:val="o"/>
+      <w:lvlJc w:val="left"/>
+      <w:pPr>
+        <w:ind w:left="3598" w:hanging="360"/>
+      </w:pPr>
+      <w:rPr>
+        <w:rFonts w:ascii="Courier New" w:hAnsi="Courier New" w:cs="Courier New" w:hint="default"/>
+      </w:rPr>
+    </w:lvl>
+    <w:lvl w:ilvl="5" w:tplc="40090005" w:tentative="1">
+      <w:start w:val="1"/>
+      <w:numFmt w:val="bullet"/>
+      <w:lvlText w:val=""/>
+      <w:lvlJc w:val="left"/>
+      <w:pPr>
+        <w:ind w:left="4318" w:hanging="360"/>
+      </w:pPr>
+      <w:rPr>
+        <w:rFonts w:ascii="Wingdings" w:hAnsi="Wingdings" w:hint="default"/>
+      </w:rPr>
+    </w:lvl>
+    <w:lvl w:ilvl="6" w:tplc="40090001" w:tentative="1">
+      <w:start w:val="1"/>
+      <w:numFmt w:val="bullet"/>
+      <w:lvlText w:val=""/>
+      <w:lvlJc w:val="left"/>
+      <w:pPr>
+        <w:ind w:left="5038" w:hanging="360"/>
+      </w:pPr>
+      <w:rPr>
+        <w:rFonts w:ascii="Symbol" w:hAnsi="Symbol" w:hint="default"/>
+      </w:rPr>
+    </w:lvl>
+    <w:lvl w:ilvl="7" w:tplc="40090003" w:tentative="1">
+      <w:start w:val="1"/>
+      <w:numFmt w:val="bullet"/>
+      <w:lvlText w:val="o"/>
+      <w:lvlJc w:val="left"/>
+      <w:pPr>
+        <w:ind w:left="5758" w:hanging="360"/>
+      </w:pPr>
+      <w:rPr>
+        <w:rFonts w:ascii="Courier New" w:hAnsi="Courier New" w:cs="Courier New" w:hint="default"/>
+      </w:rPr>
+    </w:lvl>
+    <w:lvl w:ilvl="8" w:tplc="40090005" w:tentative="1">
+      <w:start w:val="1"/>
+      <w:numFmt w:val="bullet"/>
+      <w:lvlText w:val=""/>
+      <w:lvlJc w:val="left"/>
+      <w:pPr>
+        <w:ind w:left="6478" w:hanging="360"/>
+      </w:pPr>
+      <w:rPr>
+        <w:rFonts w:ascii="Wingdings" w:hAnsi="Wingdings" w:hint="default"/>
+      </w:rPr>
+    </w:lvl>
+  </w:abstractNum>
+  <w:abstractNum w:abstractNumId="4" w15:restartNumberingAfterBreak="0">
     <w:nsid w:val="450A4D9D"/>
     <w:multiLevelType w:val="multilevel"/>
     <w:tmpl w:val="776C0BB6"/>
@@ -3708,7 +4393,7 @@
       </w:rPr>
     </w:lvl>
   </w:abstractNum>
-  <w:abstractNum w:abstractNumId="3" w15:restartNumberingAfterBreak="0">
+  <w:abstractNum w:abstractNumId="5" w15:restartNumberingAfterBreak="0">
     <w:nsid w:val="45627126"/>
     <w:multiLevelType w:val="multilevel"/>
     <w:tmpl w:val="42DEAD88"/>
@@ -3822,7 +4507,7 @@
       </w:rPr>
     </w:lvl>
   </w:abstractNum>
-  <w:abstractNum w:abstractNumId="4" w15:restartNumberingAfterBreak="0">
+  <w:abstractNum w:abstractNumId="6" w15:restartNumberingAfterBreak="0">
     <w:nsid w:val="4EF01866"/>
     <w:multiLevelType w:val="multilevel"/>
     <w:tmpl w:val="7110021C"/>
@@ -3936,7 +4621,7 @@
       </w:pPr>
     </w:lvl>
   </w:abstractNum>
-  <w:abstractNum w:abstractNumId="5" w15:restartNumberingAfterBreak="0">
+  <w:abstractNum w:abstractNumId="7" w15:restartNumberingAfterBreak="0">
     <w:nsid w:val="546B4BA7"/>
     <w:multiLevelType w:val="multilevel"/>
     <w:tmpl w:val="0C604188"/>
@@ -4060,7 +4745,120 @@
       </w:rPr>
     </w:lvl>
   </w:abstractNum>
-  <w:abstractNum w:abstractNumId="6" w15:restartNumberingAfterBreak="0">
+  <w:abstractNum w:abstractNumId="8" w15:restartNumberingAfterBreak="0">
+    <w:nsid w:val="6AA50D6E"/>
+    <w:multiLevelType w:val="hybridMultilevel"/>
+    <w:tmpl w:val="EC647872"/>
+    <w:lvl w:ilvl="0" w:tplc="40090001">
+      <w:start w:val="1"/>
+      <w:numFmt w:val="bullet"/>
+      <w:lvlText w:val=""/>
+      <w:lvlJc w:val="left"/>
+      <w:pPr>
+        <w:ind w:left="718" w:hanging="360"/>
+      </w:pPr>
+      <w:rPr>
+        <w:rFonts w:ascii="Symbol" w:hAnsi="Symbol" w:hint="default"/>
+      </w:rPr>
+    </w:lvl>
+    <w:lvl w:ilvl="1" w:tplc="40090003" w:tentative="1">
+      <w:start w:val="1"/>
+      <w:numFmt w:val="bullet"/>
+      <w:lvlText w:val="o"/>
+      <w:lvlJc w:val="left"/>
+      <w:pPr>
+        <w:ind w:left="1438" w:hanging="360"/>
+      </w:pPr>
+      <w:rPr>
+        <w:rFonts w:ascii="Courier New" w:hAnsi="Courier New" w:cs="Courier New" w:hint="default"/>
+      </w:rPr>
+    </w:lvl>
+    <w:lvl w:ilvl="2" w:tplc="40090005" w:tentative="1">
+      <w:start w:val="1"/>
+      <w:numFmt w:val="bullet"/>
+      <w:lvlText w:val=""/>
+      <w:lvlJc w:val="left"/>
+      <w:pPr>
+        <w:ind w:left="2158" w:hanging="360"/>
+      </w:pPr>
+      <w:rPr>
+        <w:rFonts w:ascii="Wingdings" w:hAnsi="Wingdings" w:hint="default"/>
+      </w:rPr>
+    </w:lvl>
+    <w:lvl w:ilvl="3" w:tplc="40090001" w:tentative="1">
+      <w:start w:val="1"/>
+      <w:numFmt w:val="bullet"/>
+      <w:lvlText w:val=""/>
+      <w:lvlJc w:val="left"/>
+      <w:pPr>
+        <w:ind w:left="2878" w:hanging="360"/>
+      </w:pPr>
+      <w:rPr>
+        <w:rFonts w:ascii="Symbol" w:hAnsi="Symbol" w:hint="default"/>
+      </w:rPr>
+    </w:lvl>
+    <w:lvl w:ilvl="4" w:tplc="40090003" w:tentative="1">
+      <w:start w:val="1"/>
+      <w:numFmt w:val="bullet"/>
+      <w:lvlText w:val="o"/>
+      <w:lvlJc w:val="left"/>
+      <w:pPr>
+        <w:ind w:left="3598" w:hanging="360"/>
+      </w:pPr>
+      <w:rPr>
+        <w:rFonts w:ascii="Courier New" w:hAnsi="Courier New" w:cs="Courier New" w:hint="default"/>
+      </w:rPr>
+    </w:lvl>
+    <w:lvl w:ilvl="5" w:tplc="40090005" w:tentative="1">
+      <w:start w:val="1"/>
+      <w:numFmt w:val="bullet"/>
+      <w:lvlText w:val=""/>
+      <w:lvlJc w:val="left"/>
+      <w:pPr>
+        <w:ind w:left="4318" w:hanging="360"/>
+      </w:pPr>
+      <w:rPr>
+        <w:rFonts w:ascii="Wingdings" w:hAnsi="Wingdings" w:hint="default"/>
+      </w:rPr>
+    </w:lvl>
+    <w:lvl w:ilvl="6" w:tplc="40090001" w:tentative="1">
+      <w:start w:val="1"/>
+      <w:numFmt w:val="bullet"/>
+      <w:lvlText w:val=""/>
+      <w:lvlJc w:val="left"/>
+      <w:pPr>
+        <w:ind w:left="5038" w:hanging="360"/>
+      </w:pPr>
+      <w:rPr>
+        <w:rFonts w:ascii="Symbol" w:hAnsi="Symbol" w:hint="default"/>
+      </w:rPr>
+    </w:lvl>
+    <w:lvl w:ilvl="7" w:tplc="40090003" w:tentative="1">
+      <w:start w:val="1"/>
+      <w:numFmt w:val="bullet"/>
+      <w:lvlText w:val="o"/>
+      <w:lvlJc w:val="left"/>
+      <w:pPr>
+        <w:ind w:left="5758" w:hanging="360"/>
+      </w:pPr>
+      <w:rPr>
+        <w:rFonts w:ascii="Courier New" w:hAnsi="Courier New" w:cs="Courier New" w:hint="default"/>
+      </w:rPr>
+    </w:lvl>
+    <w:lvl w:ilvl="8" w:tplc="40090005" w:tentative="1">
+      <w:start w:val="1"/>
+      <w:numFmt w:val="bullet"/>
+      <w:lvlText w:val=""/>
+      <w:lvlJc w:val="left"/>
+      <w:pPr>
+        <w:ind w:left="6478" w:hanging="360"/>
+      </w:pPr>
+      <w:rPr>
+        <w:rFonts w:ascii="Wingdings" w:hAnsi="Wingdings" w:hint="default"/>
+      </w:rPr>
+    </w:lvl>
+  </w:abstractNum>
+  <w:abstractNum w:abstractNumId="9" w15:restartNumberingAfterBreak="0">
     <w:nsid w:val="707D464F"/>
     <w:multiLevelType w:val="multilevel"/>
     <w:tmpl w:val="EC3AED14"/>
@@ -4156,25 +4954,25 @@
     </w:lvl>
   </w:abstractNum>
   <w:num w:numId="1" w16cid:durableId="1378897711">
-    <w:abstractNumId w:val="2"/>
+    <w:abstractNumId w:val="4"/>
   </w:num>
   <w:num w:numId="2" w16cid:durableId="1974172504">
-    <w:abstractNumId w:val="3"/>
+    <w:abstractNumId w:val="5"/>
   </w:num>
   <w:num w:numId="3" w16cid:durableId="1129009004">
-    <w:abstractNumId w:val="6"/>
+    <w:abstractNumId w:val="9"/>
   </w:num>
   <w:num w:numId="4" w16cid:durableId="905847165">
     <w:abstractNumId w:val="1"/>
   </w:num>
   <w:num w:numId="5" w16cid:durableId="1999384690">
-    <w:abstractNumId w:val="5"/>
+    <w:abstractNumId w:val="7"/>
   </w:num>
   <w:num w:numId="6" w16cid:durableId="473107027">
-    <w:abstractNumId w:val="4"/>
+    <w:abstractNumId w:val="6"/>
   </w:num>
   <w:num w:numId="7" w16cid:durableId="1215776797">
-    <w:abstractNumId w:val="4"/>
+    <w:abstractNumId w:val="6"/>
     <w:lvlOverride w:ilvl="0">
       <w:startOverride w:val="1"/>
     </w:lvlOverride>
@@ -4204,7 +5002,7 @@
     </w:lvlOverride>
   </w:num>
   <w:num w:numId="8" w16cid:durableId="1300652521">
-    <w:abstractNumId w:val="4"/>
+    <w:abstractNumId w:val="6"/>
     <w:lvlOverride w:ilvl="0">
       <w:startOverride w:val="1"/>
     </w:lvlOverride>
@@ -4235,6 +5033,15 @@
   </w:num>
   <w:num w:numId="9" w16cid:durableId="846335466">
     <w:abstractNumId w:val="0"/>
+  </w:num>
+  <w:num w:numId="10" w16cid:durableId="1453137182">
+    <w:abstractNumId w:val="3"/>
+  </w:num>
+  <w:num w:numId="11" w16cid:durableId="1816870531">
+    <w:abstractNumId w:val="8"/>
+  </w:num>
+  <w:num w:numId="12" w16cid:durableId="1986354546">
+    <w:abstractNumId w:val="2"/>
   </w:num>
 </w:numbering>
 </file>
